--- a/Use Case Model/SystemsEngDevelopmentEnv/SysEngDevEnv_rpy/Generated_Documents/Review_Document_Models_and_Documents/Generated_Review_Documents/Review Document For Process Change Request V4.docx
+++ b/Use Case Model/SystemsEngDevelopmentEnv/SysEngDevEnv_rpy/Generated_Documents/Review_Document_Models_and_Documents/Generated_Review_Documents/Review Document For Process Change Request V4.docx
@@ -218,7 +218,7 @@
           <w:rFonts w:ascii="Calibri" w:eastAsia="Calibri" w:hAnsi="Calibri" w:cs="Times New Roman"/>
           <w:noProof/>
         </w:rPr>
-        <w:t>11/17/2015 4:04 PM</w:t>
+        <w:t>11/17/2015 4:07 PM</w:t>
       </w:r>
       <w:r>
         <w:rPr>
@@ -326,7 +326,7 @@
           <w:r>
             <w:fldChar w:fldCharType="separate"/>
           </w:r>
-          <w:hyperlink w:anchor="_Toc435539669" w:history="1">
+          <w:hyperlink w:anchor="_Toc435546921" w:history="1">
             <w:r>
               <w:rPr>
                 <w:rStyle w:val="Hyperlink"/>
@@ -367,7 +367,7 @@
                 <w:noProof/>
                 <w:webHidden/>
               </w:rPr>
-              <w:instrText xml:space="preserve"> PAGEREF _Toc435539669 \h </w:instrText>
+              <w:instrText xml:space="preserve"> PAGEREF _Toc435546921 \h </w:instrText>
             </w:r>
             <w:r>
               <w:rPr>
@@ -410,7 +410,7 @@
               <w:noProof/>
             </w:rPr>
           </w:pPr>
-          <w:hyperlink w:anchor="_Toc435539670" w:history="1">
+          <w:hyperlink w:anchor="_Toc435546922" w:history="1">
             <w:r>
               <w:rPr>
                 <w:rStyle w:val="Hyperlink"/>
@@ -451,7 +451,7 @@
                 <w:noProof/>
                 <w:webHidden/>
               </w:rPr>
-              <w:instrText xml:space="preserve"> PAGEREF _Toc435539670 \h </w:instrText>
+              <w:instrText xml:space="preserve"> PAGEREF _Toc435546922 \h </w:instrText>
             </w:r>
             <w:r>
               <w:rPr>
@@ -494,7 +494,7 @@
               <w:noProof/>
             </w:rPr>
           </w:pPr>
-          <w:hyperlink w:anchor="_Toc435539671" w:history="1">
+          <w:hyperlink w:anchor="_Toc435546923" w:history="1">
             <w:r>
               <w:rPr>
                 <w:rStyle w:val="Hyperlink"/>
@@ -535,7 +535,7 @@
                 <w:noProof/>
                 <w:webHidden/>
               </w:rPr>
-              <w:instrText xml:space="preserve"> PAGEREF _Toc435539671 \h </w:instrText>
+              <w:instrText xml:space="preserve"> PAGEREF _Toc435546923 \h </w:instrText>
             </w:r>
             <w:r>
               <w:rPr>
@@ -577,7 +577,7 @@
               <w:noProof/>
             </w:rPr>
           </w:pPr>
-          <w:hyperlink w:anchor="_Toc435539672" w:history="1">
+          <w:hyperlink w:anchor="_Toc435546924" w:history="1">
             <w:r>
               <w:rPr>
                 <w:rStyle w:val="Hyperlink"/>
@@ -618,7 +618,7 @@
                 <w:noProof/>
                 <w:webHidden/>
               </w:rPr>
-              <w:instrText xml:space="preserve"> PAGEREF _Toc435539672 \h </w:instrText>
+              <w:instrText xml:space="preserve"> PAGEREF _Toc435546924 \h </w:instrText>
             </w:r>
             <w:r>
               <w:rPr>
@@ -660,7 +660,7 @@
               <w:noProof/>
             </w:rPr>
           </w:pPr>
-          <w:hyperlink w:anchor="_Toc435539673" w:history="1">
+          <w:hyperlink w:anchor="_Toc435546925" w:history="1">
             <w:r>
               <w:rPr>
                 <w:rStyle w:val="Hyperlink"/>
@@ -701,7 +701,7 @@
                 <w:noProof/>
                 <w:webHidden/>
               </w:rPr>
-              <w:instrText xml:space="preserve"> PAGEREF _Toc435539673 \h </w:instrText>
+              <w:instrText xml:space="preserve"> PAGEREF _Toc435546925 \h </w:instrText>
             </w:r>
             <w:r>
               <w:rPr>
@@ -744,7 +744,7 @@
               <w:noProof/>
             </w:rPr>
           </w:pPr>
-          <w:hyperlink w:anchor="_Toc435539674" w:history="1">
+          <w:hyperlink w:anchor="_Toc435546926" w:history="1">
             <w:r>
               <w:rPr>
                 <w:rStyle w:val="Hyperlink"/>
@@ -785,7 +785,7 @@
                 <w:noProof/>
                 <w:webHidden/>
               </w:rPr>
-              <w:instrText xml:space="preserve"> PAGEREF _Toc435539674 \h </w:instrText>
+              <w:instrText xml:space="preserve"> PAGEREF _Toc435546926 \h </w:instrText>
             </w:r>
             <w:r>
               <w:rPr>
@@ -828,7 +828,7 @@
               <w:noProof/>
             </w:rPr>
           </w:pPr>
-          <w:hyperlink w:anchor="_Toc435539675" w:history="1">
+          <w:hyperlink w:anchor="_Toc435546927" w:history="1">
             <w:r>
               <w:rPr>
                 <w:rStyle w:val="Hyperlink"/>
@@ -869,7 +869,7 @@
                 <w:noProof/>
                 <w:webHidden/>
               </w:rPr>
-              <w:instrText xml:space="preserve"> PAGEREF _Toc435539675 \h </w:instrText>
+              <w:instrText xml:space="preserve"> PAGEREF _Toc435546927 \h </w:instrText>
             </w:r>
             <w:r>
               <w:rPr>
@@ -912,7 +912,7 @@
               <w:noProof/>
             </w:rPr>
           </w:pPr>
-          <w:hyperlink w:anchor="_Toc435539676" w:history="1">
+          <w:hyperlink w:anchor="_Toc435546928" w:history="1">
             <w:r>
               <w:rPr>
                 <w:rStyle w:val="Hyperlink"/>
@@ -953,7 +953,7 @@
                 <w:noProof/>
                 <w:webHidden/>
               </w:rPr>
-              <w:instrText xml:space="preserve"> PAGEREF _Toc435539676 \h </w:instrText>
+              <w:instrText xml:space="preserve"> PAGEREF _Toc435546928 \h </w:instrText>
             </w:r>
             <w:r>
               <w:rPr>
@@ -996,7 +996,7 @@
               <w:noProof/>
             </w:rPr>
           </w:pPr>
-          <w:hyperlink w:anchor="_Toc435539677" w:history="1">
+          <w:hyperlink w:anchor="_Toc435546929" w:history="1">
             <w:r>
               <w:rPr>
                 <w:rStyle w:val="Hyperlink"/>
@@ -1037,7 +1037,7 @@
                 <w:noProof/>
                 <w:webHidden/>
               </w:rPr>
-              <w:instrText xml:space="preserve"> PAGEREF _Toc435539677 \h </w:instrText>
+              <w:instrText xml:space="preserve"> PAGEREF _Toc435546929 \h </w:instrText>
             </w:r>
             <w:r>
               <w:rPr>
@@ -1080,7 +1080,7 @@
               <w:noProof/>
             </w:rPr>
           </w:pPr>
-          <w:hyperlink w:anchor="_Toc435539678" w:history="1">
+          <w:hyperlink w:anchor="_Toc435546930" w:history="1">
             <w:r>
               <w:rPr>
                 <w:rStyle w:val="Hyperlink"/>
@@ -1121,7 +1121,7 @@
                 <w:noProof/>
                 <w:webHidden/>
               </w:rPr>
-              <w:instrText xml:space="preserve"> PAGEREF _Toc435539678 \h </w:instrText>
+              <w:instrText xml:space="preserve"> PAGEREF _Toc435546930 \h </w:instrText>
             </w:r>
             <w:r>
               <w:rPr>
@@ -1141,7 +1141,7 @@
                 <w:noProof/>
                 <w:webHidden/>
               </w:rPr>
-              <w:t>12</w:t>
+              <w:t>13</w:t>
             </w:r>
             <w:r>
               <w:rPr>
@@ -1163,7 +1163,7 @@
               <w:noProof/>
             </w:rPr>
           </w:pPr>
-          <w:hyperlink w:anchor="_Toc435539679" w:history="1">
+          <w:hyperlink w:anchor="_Toc435546931" w:history="1">
             <w:r>
               <w:rPr>
                 <w:rStyle w:val="Hyperlink"/>
@@ -1204,7 +1204,7 @@
                 <w:noProof/>
                 <w:webHidden/>
               </w:rPr>
-              <w:instrText xml:space="preserve"> PAGEREF _Toc435539679 \h </w:instrText>
+              <w:instrText xml:space="preserve"> PAGEREF _Toc435546931 \h </w:instrText>
             </w:r>
             <w:r>
               <w:rPr>
@@ -1247,7 +1247,7 @@
               <w:noProof/>
             </w:rPr>
           </w:pPr>
-          <w:hyperlink w:anchor="_Toc435539680" w:history="1">
+          <w:hyperlink w:anchor="_Toc435546932" w:history="1">
             <w:r>
               <w:rPr>
                 <w:rStyle w:val="Hyperlink"/>
@@ -1288,7 +1288,7 @@
                 <w:noProof/>
                 <w:webHidden/>
               </w:rPr>
-              <w:instrText xml:space="preserve"> PAGEREF _Toc435539680 \h </w:instrText>
+              <w:instrText xml:space="preserve"> PAGEREF _Toc435546932 \h </w:instrText>
             </w:r>
             <w:r>
               <w:rPr>
@@ -1331,7 +1331,7 @@
               <w:noProof/>
             </w:rPr>
           </w:pPr>
-          <w:hyperlink w:anchor="_Toc435539681" w:history="1">
+          <w:hyperlink w:anchor="_Toc435546933" w:history="1">
             <w:r>
               <w:rPr>
                 <w:rStyle w:val="Hyperlink"/>
@@ -1372,7 +1372,7 @@
                 <w:noProof/>
                 <w:webHidden/>
               </w:rPr>
-              <w:instrText xml:space="preserve"> PAGEREF _Toc435539681 \h </w:instrText>
+              <w:instrText xml:space="preserve"> PAGEREF _Toc435546933 \h </w:instrText>
             </w:r>
             <w:r>
               <w:rPr>
@@ -1415,7 +1415,7 @@
               <w:noProof/>
             </w:rPr>
           </w:pPr>
-          <w:hyperlink w:anchor="_Toc435539682" w:history="1">
+          <w:hyperlink w:anchor="_Toc435546934" w:history="1">
             <w:r>
               <w:rPr>
                 <w:rStyle w:val="Hyperlink"/>
@@ -1456,7 +1456,7 @@
                 <w:noProof/>
                 <w:webHidden/>
               </w:rPr>
-              <w:instrText xml:space="preserve"> PAGEREF _Toc435539682 \h </w:instrText>
+              <w:instrText xml:space="preserve"> PAGEREF _Toc435546934 \h </w:instrText>
             </w:r>
             <w:r>
               <w:rPr>
@@ -1499,7 +1499,7 @@
               <w:noProof/>
             </w:rPr>
           </w:pPr>
-          <w:hyperlink w:anchor="_Toc435539683" w:history="1">
+          <w:hyperlink w:anchor="_Toc435546935" w:history="1">
             <w:r>
               <w:rPr>
                 <w:rStyle w:val="Hyperlink"/>
@@ -1540,7 +1540,7 @@
                 <w:noProof/>
                 <w:webHidden/>
               </w:rPr>
-              <w:instrText xml:space="preserve"> PAGEREF _Toc435539683 \h </w:instrText>
+              <w:instrText xml:space="preserve"> PAGEREF _Toc435546935 \h </w:instrText>
             </w:r>
             <w:r>
               <w:rPr>
@@ -1583,7 +1583,7 @@
               <w:noProof/>
             </w:rPr>
           </w:pPr>
-          <w:hyperlink w:anchor="_Toc435539684" w:history="1">
+          <w:hyperlink w:anchor="_Toc435546936" w:history="1">
             <w:r>
               <w:rPr>
                 <w:rStyle w:val="Hyperlink"/>
@@ -1624,7 +1624,7 @@
                 <w:noProof/>
                 <w:webHidden/>
               </w:rPr>
-              <w:instrText xml:space="preserve"> PAGEREF _Toc435539684 \h </w:instrText>
+              <w:instrText xml:space="preserve"> PAGEREF _Toc435546936 \h </w:instrText>
             </w:r>
             <w:r>
               <w:rPr>
@@ -1667,7 +1667,7 @@
               <w:noProof/>
             </w:rPr>
           </w:pPr>
-          <w:hyperlink w:anchor="_Toc435539685" w:history="1">
+          <w:hyperlink w:anchor="_Toc435546937" w:history="1">
             <w:r>
               <w:rPr>
                 <w:rStyle w:val="Hyperlink"/>
@@ -1708,7 +1708,7 @@
                 <w:noProof/>
                 <w:webHidden/>
               </w:rPr>
-              <w:instrText xml:space="preserve"> PAGEREF _Toc435539685 \h </w:instrText>
+              <w:instrText xml:space="preserve"> PAGEREF _Toc435546937 \h </w:instrText>
             </w:r>
             <w:r>
               <w:rPr>
@@ -1751,7 +1751,7 @@
               <w:noProof/>
             </w:rPr>
           </w:pPr>
-          <w:hyperlink w:anchor="_Toc435539686" w:history="1">
+          <w:hyperlink w:anchor="_Toc435546938" w:history="1">
             <w:r>
               <w:rPr>
                 <w:rStyle w:val="Hyperlink"/>
@@ -1792,7 +1792,7 @@
                 <w:noProof/>
                 <w:webHidden/>
               </w:rPr>
-              <w:instrText xml:space="preserve"> PAGEREF _Toc435539686 \h </w:instrText>
+              <w:instrText xml:space="preserve"> PAGEREF _Toc435546938 \h </w:instrText>
             </w:r>
             <w:r>
               <w:rPr>
@@ -1835,7 +1835,7 @@
               <w:noProof/>
             </w:rPr>
           </w:pPr>
-          <w:hyperlink w:anchor="_Toc435539687" w:history="1">
+          <w:hyperlink w:anchor="_Toc435546939" w:history="1">
             <w:r>
               <w:rPr>
                 <w:rStyle w:val="Hyperlink"/>
@@ -1876,7 +1876,7 @@
                 <w:noProof/>
                 <w:webHidden/>
               </w:rPr>
-              <w:instrText xml:space="preserve"> PAGEREF _Toc435539687 \h </w:instrText>
+              <w:instrText xml:space="preserve"> PAGEREF _Toc435546939 \h </w:instrText>
             </w:r>
             <w:r>
               <w:rPr>
@@ -1919,7 +1919,7 @@
               <w:noProof/>
             </w:rPr>
           </w:pPr>
-          <w:hyperlink w:anchor="_Toc435539688" w:history="1">
+          <w:hyperlink w:anchor="_Toc435546940" w:history="1">
             <w:r>
               <w:rPr>
                 <w:rStyle w:val="Hyperlink"/>
@@ -1960,7 +1960,7 @@
                 <w:noProof/>
                 <w:webHidden/>
               </w:rPr>
-              <w:instrText xml:space="preserve"> PAGEREF _Toc435539688 \h </w:instrText>
+              <w:instrText xml:space="preserve"> PAGEREF _Toc435546940 \h </w:instrText>
             </w:r>
             <w:r>
               <w:rPr>
@@ -2003,7 +2003,7 @@
               <w:noProof/>
             </w:rPr>
           </w:pPr>
-          <w:hyperlink w:anchor="_Toc435539689" w:history="1">
+          <w:hyperlink w:anchor="_Toc435546941" w:history="1">
             <w:r>
               <w:rPr>
                 <w:rStyle w:val="Hyperlink"/>
@@ -2044,7 +2044,7 @@
                 <w:noProof/>
                 <w:webHidden/>
               </w:rPr>
-              <w:instrText xml:space="preserve"> PAGEREF _Toc435539689 \h </w:instrText>
+              <w:instrText xml:space="preserve"> PAGEREF _Toc435546941 \h </w:instrText>
             </w:r>
             <w:r>
               <w:rPr>
@@ -2087,7 +2087,7 @@
               <w:noProof/>
             </w:rPr>
           </w:pPr>
-          <w:hyperlink w:anchor="_Toc435539690" w:history="1">
+          <w:hyperlink w:anchor="_Toc435546942" w:history="1">
             <w:r>
               <w:rPr>
                 <w:rStyle w:val="Hyperlink"/>
@@ -2128,7 +2128,7 @@
                 <w:noProof/>
                 <w:webHidden/>
               </w:rPr>
-              <w:instrText xml:space="preserve"> PAGEREF _Toc435539690 \h </w:instrText>
+              <w:instrText xml:space="preserve"> PAGEREF _Toc435546942 \h </w:instrText>
             </w:r>
             <w:r>
               <w:rPr>
@@ -2169,6 +2169,8 @@
             <w:fldChar w:fldCharType="end"/>
           </w:r>
         </w:p>
+        <w:bookmarkStart w:id="0" w:name="_GoBack" w:displacedByCustomXml="next"/>
+        <w:bookmarkEnd w:id="0" w:displacedByCustomXml="next"/>
       </w:sdtContent>
     </w:sdt>
     <w:p>
@@ -2205,7 +2207,7 @@
       <w:r>
         <w:fldChar w:fldCharType="separate"/>
       </w:r>
-      <w:hyperlink w:anchor="_Toc435539691" w:history="1">
+      <w:hyperlink w:anchor="_Toc435546943" w:history="1">
         <w:r>
           <w:rPr>
             <w:rStyle w:val="Hyperlink"/>
@@ -2232,7 +2234,7 @@
             <w:noProof/>
             <w:webHidden/>
           </w:rPr>
-          <w:instrText xml:space="preserve"> PAGEREF _Toc435539691 \h </w:instrText>
+          <w:instrText xml:space="preserve"> PAGEREF _Toc435546943 \h </w:instrText>
         </w:r>
         <w:r>
           <w:rPr>
@@ -2274,7 +2276,7 @@
           <w:noProof/>
         </w:rPr>
       </w:pPr>
-      <w:hyperlink w:anchor="_Toc435539692" w:history="1">
+      <w:hyperlink w:anchor="_Toc435546944" w:history="1">
         <w:r>
           <w:rPr>
             <w:rStyle w:val="Hyperlink"/>
@@ -2301,7 +2303,7 @@
             <w:noProof/>
             <w:webHidden/>
           </w:rPr>
-          <w:instrText xml:space="preserve"> PAGEREF _Toc435539692 \h </w:instrText>
+          <w:instrText xml:space="preserve"> PAGEREF _Toc435546944 \h </w:instrText>
         </w:r>
         <w:r>
           <w:rPr>
@@ -2343,7 +2345,7 @@
           <w:noProof/>
         </w:rPr>
       </w:pPr>
-      <w:hyperlink w:anchor="_Toc435539693" w:history="1">
+      <w:hyperlink w:anchor="_Toc435546945" w:history="1">
         <w:r>
           <w:rPr>
             <w:rStyle w:val="Hyperlink"/>
@@ -2370,7 +2372,7 @@
             <w:noProof/>
             <w:webHidden/>
           </w:rPr>
-          <w:instrText xml:space="preserve"> PAGEREF _Toc435539693 \h </w:instrText>
+          <w:instrText xml:space="preserve"> PAGEREF _Toc435546945 \h </w:instrText>
         </w:r>
         <w:r>
           <w:rPr>
@@ -2412,7 +2414,7 @@
           <w:noProof/>
         </w:rPr>
       </w:pPr>
-      <w:hyperlink w:anchor="_Toc435539694" w:history="1">
+      <w:hyperlink w:anchor="_Toc435546946" w:history="1">
         <w:r>
           <w:rPr>
             <w:rStyle w:val="Hyperlink"/>
@@ -2439,7 +2441,7 @@
             <w:noProof/>
             <w:webHidden/>
           </w:rPr>
-          <w:instrText xml:space="preserve"> PAGEREF _Toc435539694 \h </w:instrText>
+          <w:instrText xml:space="preserve"> PAGEREF _Toc435546946 \h </w:instrText>
         </w:r>
         <w:r>
           <w:rPr>
@@ -2481,7 +2483,7 @@
           <w:noProof/>
         </w:rPr>
       </w:pPr>
-      <w:hyperlink w:anchor="_Toc435539695" w:history="1">
+      <w:hyperlink w:anchor="_Toc435546947" w:history="1">
         <w:r>
           <w:rPr>
             <w:rStyle w:val="Hyperlink"/>
@@ -2508,7 +2510,7 @@
             <w:noProof/>
             <w:webHidden/>
           </w:rPr>
-          <w:instrText xml:space="preserve"> PAGEREF _Toc435539695 \h </w:instrText>
+          <w:instrText xml:space="preserve"> PAGEREF _Toc435546947 \h </w:instrText>
         </w:r>
         <w:r>
           <w:rPr>
@@ -2550,7 +2552,7 @@
           <w:noProof/>
         </w:rPr>
       </w:pPr>
-      <w:hyperlink w:anchor="_Toc435539696" w:history="1">
+      <w:hyperlink w:anchor="_Toc435546948" w:history="1">
         <w:r>
           <w:rPr>
             <w:rStyle w:val="Hyperlink"/>
@@ -2577,7 +2579,7 @@
             <w:noProof/>
             <w:webHidden/>
           </w:rPr>
-          <w:instrText xml:space="preserve"> PAGEREF _Toc435539696 \h </w:instrText>
+          <w:instrText xml:space="preserve"> PAGEREF _Toc435546948 \h </w:instrText>
         </w:r>
         <w:r>
           <w:rPr>
@@ -2619,13 +2621,13 @@
           <w:noProof/>
         </w:rPr>
       </w:pPr>
-      <w:hyperlink w:anchor="_Toc435539697" w:history="1">
+      <w:hyperlink w:anchor="_Toc435546949" w:history="1">
         <w:r>
           <w:rPr>
             <w:rStyle w:val="Hyperlink"/>
             <w:noProof/>
           </w:rPr>
-          <w:t>Figure 7: Conduct a Review</w:t>
+          <w:t>Figure 7: Process Change Request Information Flow</w:t>
         </w:r>
         <w:r>
           <w:rPr>
@@ -2646,7 +2648,76 @@
             <w:noProof/>
             <w:webHidden/>
           </w:rPr>
-          <w:instrText xml:space="preserve"> PAGEREF _Toc435539697 \h </w:instrText>
+          <w:instrText xml:space="preserve"> PAGEREF _Toc435546949 \h </w:instrText>
+        </w:r>
+        <w:r>
+          <w:rPr>
+            <w:noProof/>
+            <w:webHidden/>
+          </w:rPr>
+        </w:r>
+        <w:r>
+          <w:rPr>
+            <w:noProof/>
+            <w:webHidden/>
+          </w:rPr>
+          <w:fldChar w:fldCharType="separate"/>
+        </w:r>
+        <w:r>
+          <w:rPr>
+            <w:noProof/>
+            <w:webHidden/>
+          </w:rPr>
+          <w:t>13</w:t>
+        </w:r>
+        <w:r>
+          <w:rPr>
+            <w:noProof/>
+            <w:webHidden/>
+          </w:rPr>
+          <w:fldChar w:fldCharType="end"/>
+        </w:r>
+      </w:hyperlink>
+    </w:p>
+    <w:p>
+      <w:pPr>
+        <w:pStyle w:val="TableofFigures"/>
+        <w:tabs>
+          <w:tab w:val="right" w:leader="dot" w:pos="9350"/>
+        </w:tabs>
+        <w:rPr>
+          <w:rFonts w:eastAsiaTheme="minorEastAsia"/>
+          <w:noProof/>
+        </w:rPr>
+      </w:pPr>
+      <w:hyperlink w:anchor="_Toc435546950" w:history="1">
+        <w:r>
+          <w:rPr>
+            <w:rStyle w:val="Hyperlink"/>
+            <w:noProof/>
+          </w:rPr>
+          <w:t>Figure 8: Conduct a Review</w:t>
+        </w:r>
+        <w:r>
+          <w:rPr>
+            <w:noProof/>
+            <w:webHidden/>
+          </w:rPr>
+          <w:tab/>
+        </w:r>
+        <w:r>
+          <w:rPr>
+            <w:noProof/>
+            <w:webHidden/>
+          </w:rPr>
+          <w:fldChar w:fldCharType="begin"/>
+        </w:r>
+        <w:r>
+          <w:rPr>
+            <w:noProof/>
+            <w:webHidden/>
+          </w:rPr>
+          <w:instrText xml:space="preserve"> PAGEREF _Toc435546950 \h </w:instrText>
         </w:r>
         <w:r>
           <w:rPr>
@@ -2688,13 +2759,13 @@
           <w:noProof/>
         </w:rPr>
       </w:pPr>
-      <w:hyperlink w:anchor="_Toc435539698" w:history="1">
+      <w:hyperlink w:anchor="_Toc435546951" w:history="1">
         <w:r>
           <w:rPr>
             <w:rStyle w:val="Hyperlink"/>
             <w:noProof/>
           </w:rPr>
-          <w:t>Figure 8: Measure a Change Impact</w:t>
+          <w:t>Figure 9: Measure a Change Impact</w:t>
         </w:r>
         <w:r>
           <w:rPr>
@@ -2715,7 +2786,7 @@
             <w:noProof/>
             <w:webHidden/>
           </w:rPr>
-          <w:instrText xml:space="preserve"> PAGEREF _Toc435539698 \h </w:instrText>
+          <w:instrText xml:space="preserve"> PAGEREF _Toc435546951 \h </w:instrText>
         </w:r>
         <w:r>
           <w:rPr>
@@ -2757,13 +2828,13 @@
           <w:noProof/>
         </w:rPr>
       </w:pPr>
-      <w:hyperlink w:anchor="_Toc435539699" w:history="1">
+      <w:hyperlink w:anchor="_Toc435546952" w:history="1">
         <w:r>
           <w:rPr>
             <w:rStyle w:val="Hyperlink"/>
             <w:noProof/>
           </w:rPr>
-          <w:t>Figure 9: Import Reference Material</w:t>
+          <w:t>Figure 10: Import Reference Material</w:t>
         </w:r>
         <w:r>
           <w:rPr>
@@ -2784,7 +2855,7 @@
             <w:noProof/>
             <w:webHidden/>
           </w:rPr>
-          <w:instrText xml:space="preserve"> PAGEREF _Toc435539699 \h </w:instrText>
+          <w:instrText xml:space="preserve"> PAGEREF _Toc435546952 \h </w:instrText>
         </w:r>
         <w:r>
           <w:rPr>
@@ -2826,13 +2897,13 @@
           <w:noProof/>
         </w:rPr>
       </w:pPr>
-      <w:hyperlink w:anchor="_Toc435539700" w:history="1">
+      <w:hyperlink w:anchor="_Toc435546953" w:history="1">
         <w:r>
           <w:rPr>
             <w:rStyle w:val="Hyperlink"/>
             <w:noProof/>
           </w:rPr>
-          <w:t>Figure 10: Analyze Requirements</w:t>
+          <w:t>Figure 11: Analyze Requirements</w:t>
         </w:r>
         <w:r>
           <w:rPr>
@@ -2853,7 +2924,7 @@
             <w:noProof/>
             <w:webHidden/>
           </w:rPr>
-          <w:instrText xml:space="preserve"> PAGEREF _Toc435539700 \h </w:instrText>
+          <w:instrText xml:space="preserve"> PAGEREF _Toc435546953 \h </w:instrText>
         </w:r>
         <w:r>
           <w:rPr>
@@ -2895,13 +2966,13 @@
           <w:noProof/>
         </w:rPr>
       </w:pPr>
-      <w:hyperlink w:anchor="_Toc435539701" w:history="1">
+      <w:hyperlink w:anchor="_Toc435546954" w:history="1">
         <w:r>
           <w:rPr>
             <w:rStyle w:val="Hyperlink"/>
             <w:noProof/>
           </w:rPr>
-          <w:t>Figure 11: Categorize Requirements</w:t>
+          <w:t>Figure 12: Categorize Requirements</w:t>
         </w:r>
         <w:r>
           <w:rPr>
@@ -2922,7 +2993,7 @@
             <w:noProof/>
             <w:webHidden/>
           </w:rPr>
-          <w:instrText xml:space="preserve"> PAGEREF _Toc435539701 \h </w:instrText>
+          <w:instrText xml:space="preserve"> PAGEREF _Toc435546954 \h </w:instrText>
         </w:r>
         <w:r>
           <w:rPr>
@@ -2964,13 +3035,13 @@
           <w:noProof/>
         </w:rPr>
       </w:pPr>
-      <w:hyperlink w:anchor="_Toc435539702" w:history="1">
+      <w:hyperlink w:anchor="_Toc435546955" w:history="1">
         <w:r>
           <w:rPr>
             <w:rStyle w:val="Hyperlink"/>
             <w:noProof/>
           </w:rPr>
-          <w:t>Figure 12: Add Requirement</w:t>
+          <w:t>Figure 13: Add Requirement</w:t>
         </w:r>
         <w:r>
           <w:rPr>
@@ -2991,7 +3062,7 @@
             <w:noProof/>
             <w:webHidden/>
           </w:rPr>
-          <w:instrText xml:space="preserve"> PAGEREF _Toc435539702 \h </w:instrText>
+          <w:instrText xml:space="preserve"> PAGEREF _Toc435546955 \h </w:instrText>
         </w:r>
         <w:r>
           <w:rPr>
@@ -3066,7 +3137,7 @@
       <w:r>
         <w:fldChar w:fldCharType="separate"/>
       </w:r>
-      <w:hyperlink w:anchor="_Toc435539703" w:history="1">
+      <w:hyperlink w:anchor="_Toc435546956" w:history="1">
         <w:r>
           <w:rPr>
             <w:rStyle w:val="Hyperlink"/>
@@ -3093,7 +3164,7 @@
             <w:noProof/>
             <w:webHidden/>
           </w:rPr>
-          <w:instrText xml:space="preserve"> PAGEREF _Toc435539703 \h </w:instrText>
+          <w:instrText xml:space="preserve"> PAGEREF _Toc435546956 \h </w:instrText>
         </w:r>
         <w:r>
           <w:rPr>
@@ -3135,7 +3206,7 @@
           <w:noProof/>
         </w:rPr>
       </w:pPr>
-      <w:hyperlink w:anchor="_Toc435539704" w:history="1">
+      <w:hyperlink w:anchor="_Toc435546957" w:history="1">
         <w:r>
           <w:rPr>
             <w:rStyle w:val="Hyperlink"/>
@@ -3162,7 +3233,7 @@
             <w:noProof/>
             <w:webHidden/>
           </w:rPr>
-          <w:instrText xml:space="preserve"> PAGEREF _Toc435539704 \h </w:instrText>
+          <w:instrText xml:space="preserve"> PAGEREF _Toc435546957 \h </w:instrText>
         </w:r>
         <w:r>
           <w:rPr>
@@ -3204,7 +3275,7 @@
           <w:noProof/>
         </w:rPr>
       </w:pPr>
-      <w:hyperlink w:anchor="_Toc435539705" w:history="1">
+      <w:hyperlink w:anchor="_Toc435546958" w:history="1">
         <w:r>
           <w:rPr>
             <w:rStyle w:val="Hyperlink"/>
@@ -3231,7 +3302,7 @@
             <w:noProof/>
             <w:webHidden/>
           </w:rPr>
-          <w:instrText xml:space="preserve"> PAGEREF _Toc435539705 \h </w:instrText>
+          <w:instrText xml:space="preserve"> PAGEREF _Toc435546958 \h </w:instrText>
         </w:r>
         <w:r>
           <w:rPr>
@@ -3291,13 +3362,13 @@
           <w:numId w:val="2"/>
         </w:numPr>
       </w:pPr>
-      <w:bookmarkStart w:id="0" w:name="Bookmark"/>
-      <w:bookmarkStart w:id="1" w:name="_Toc435539669"/>
-      <w:bookmarkEnd w:id="0"/>
+      <w:bookmarkStart w:id="1" w:name="Bookmark"/>
+      <w:bookmarkStart w:id="2" w:name="_Toc435546921"/>
+      <w:bookmarkEnd w:id="1"/>
       <w:r>
         <w:t>Introduction</w:t>
       </w:r>
-      <w:bookmarkEnd w:id="1"/>
+      <w:bookmarkEnd w:id="2"/>
     </w:p>
     <w:p>
       <w:pPr>
@@ -3307,11 +3378,11 @@
           <w:numId w:val="2"/>
         </w:numPr>
       </w:pPr>
-      <w:bookmarkStart w:id="2" w:name="_Toc435539670"/>
+      <w:bookmarkStart w:id="3" w:name="_Toc435546922"/>
       <w:r>
         <w:t>Intent</w:t>
       </w:r>
-      <w:bookmarkEnd w:id="2"/>
+      <w:bookmarkEnd w:id="3"/>
     </w:p>
     <w:p>
       <w:r>
@@ -3331,11 +3402,11 @@
           <w:numId w:val="2"/>
         </w:numPr>
       </w:pPr>
-      <w:bookmarkStart w:id="3" w:name="_Toc435539671"/>
+      <w:bookmarkStart w:id="4" w:name="_Toc435546923"/>
       <w:r>
         <w:t>Assumptions</w:t>
       </w:r>
-      <w:bookmarkEnd w:id="3"/>
+      <w:bookmarkEnd w:id="4"/>
     </w:p>
     <w:p>
       <w:r>
@@ -3383,11 +3454,11 @@
           <w:numId w:val="2"/>
         </w:numPr>
       </w:pPr>
-      <w:bookmarkStart w:id="4" w:name="_Toc435539672"/>
+      <w:bookmarkStart w:id="5" w:name="_Toc435546924"/>
       <w:r>
         <w:t>Context</w:t>
       </w:r>
-      <w:bookmarkEnd w:id="4"/>
+      <w:bookmarkEnd w:id="5"/>
     </w:p>
     <w:p>
       <w:r>
@@ -3427,11 +3498,11 @@
         <w:pStyle w:val="ListParagraph"/>
         <w:numPr>
           <w:ilvl w:val="0"/>
-          <w:numId w:val="13"/>
+          <w:numId w:val="16"/>
         </w:numPr>
       </w:pPr>
       <w:r>
-        <w:t xml:space="preserve">        Operations</w:t>
+        <w:t>Operations</w:t>
       </w:r>
     </w:p>
     <w:p>
@@ -3439,11 +3510,11 @@
         <w:pStyle w:val="ListParagraph"/>
         <w:numPr>
           <w:ilvl w:val="0"/>
-          <w:numId w:val="13"/>
+          <w:numId w:val="16"/>
         </w:numPr>
       </w:pPr>
       <w:r>
-        <w:t xml:space="preserve">        Performance</w:t>
+        <w:t>Performance</w:t>
       </w:r>
     </w:p>
     <w:p>
@@ -3451,11 +3522,11 @@
         <w:pStyle w:val="ListParagraph"/>
         <w:numPr>
           <w:ilvl w:val="0"/>
-          <w:numId w:val="13"/>
+          <w:numId w:val="16"/>
         </w:numPr>
       </w:pPr>
       <w:r>
-        <w:t xml:space="preserve">        Test</w:t>
+        <w:t>Test</w:t>
       </w:r>
     </w:p>
     <w:p>
@@ -3463,11 +3534,11 @@
         <w:pStyle w:val="ListParagraph"/>
         <w:numPr>
           <w:ilvl w:val="0"/>
-          <w:numId w:val="13"/>
+          <w:numId w:val="16"/>
         </w:numPr>
       </w:pPr>
       <w:r>
-        <w:t xml:space="preserve">        Manufacturing</w:t>
+        <w:t>Manufacturing</w:t>
       </w:r>
     </w:p>
     <w:p>
@@ -3475,11 +3546,11 @@
         <w:pStyle w:val="ListParagraph"/>
         <w:numPr>
           <w:ilvl w:val="0"/>
-          <w:numId w:val="13"/>
+          <w:numId w:val="16"/>
         </w:numPr>
       </w:pPr>
       <w:r>
-        <w:t xml:space="preserve">        Cost &amp; Schedule</w:t>
+        <w:t>Cost &amp; Schedule</w:t>
       </w:r>
     </w:p>
     <w:p>
@@ -3487,11 +3558,11 @@
         <w:pStyle w:val="ListParagraph"/>
         <w:numPr>
           <w:ilvl w:val="0"/>
-          <w:numId w:val="13"/>
+          <w:numId w:val="16"/>
         </w:numPr>
       </w:pPr>
       <w:r>
-        <w:t xml:space="preserve">        Training &amp; Support</w:t>
+        <w:t>Training &amp; Support</w:t>
       </w:r>
     </w:p>
     <w:p>
@@ -3499,11 +3570,11 @@
         <w:pStyle w:val="ListParagraph"/>
         <w:numPr>
           <w:ilvl w:val="0"/>
-          <w:numId w:val="13"/>
+          <w:numId w:val="16"/>
         </w:numPr>
       </w:pPr>
       <w:r>
-        <w:t xml:space="preserve">        Disposal</w:t>
+        <w:t>Disposal</w:t>
       </w:r>
     </w:p>
     <w:p>
@@ -3522,7 +3593,7 @@
         </w:rPr>
         <w:lastRenderedPageBreak/>
         <w:drawing>
-          <wp:inline distT="0" distB="0" distL="0" distR="0" wp14:anchorId="19B4A085" wp14:editId="417ED1AD">
+          <wp:inline distT="0" distB="0" distL="0" distR="0" wp14:anchorId="610C51AD" wp14:editId="30A64080">
             <wp:extent cx="5816600" cy="2554002"/>
             <wp:effectExtent l="0" t="0" r="0" b="0"/>
             <wp:docPr id="1" name="Picture 1"/>
@@ -3562,9 +3633,9 @@
       <w:pPr>
         <w:pStyle w:val="Caption"/>
       </w:pPr>
-      <w:bookmarkStart w:id="5" w:name="_refBookmark0"/>
-      <w:bookmarkStart w:id="6" w:name="_refBookmark1"/>
-      <w:bookmarkStart w:id="7" w:name="_Toc435539691"/>
+      <w:bookmarkStart w:id="6" w:name="_refBookmark0"/>
+      <w:bookmarkStart w:id="7" w:name="_refBookmark1"/>
+      <w:bookmarkStart w:id="8" w:name="_Toc435546943"/>
       <w:r>
         <w:t xml:space="preserve">Figure </w:t>
       </w:r>
@@ -3589,12 +3660,12 @@
         </w:rPr>
         <w:fldChar w:fldCharType="end"/>
       </w:r>
-      <w:bookmarkEnd w:id="5"/>
+      <w:bookmarkEnd w:id="6"/>
       <w:r>
         <w:t>: Systems Engineering Workflow Use Case Context</w:t>
       </w:r>
-      <w:bookmarkEnd w:id="6"/>
       <w:bookmarkEnd w:id="7"/>
+      <w:bookmarkEnd w:id="8"/>
     </w:p>
     <w:p>
       <w:pPr>
@@ -3604,11 +3675,11 @@
           <w:numId w:val="2"/>
         </w:numPr>
       </w:pPr>
-      <w:bookmarkStart w:id="8" w:name="_Toc435539673"/>
+      <w:bookmarkStart w:id="9" w:name="_Toc435546925"/>
       <w:r>
         <w:t>Items to be reviewed</w:t>
       </w:r>
-      <w:bookmarkEnd w:id="8"/>
+      <w:bookmarkEnd w:id="9"/>
     </w:p>
     <w:p>
       <w:r>
@@ -3623,11 +3694,11 @@
           <w:numId w:val="2"/>
         </w:numPr>
       </w:pPr>
-      <w:bookmarkStart w:id="9" w:name="_Toc435539674"/>
+      <w:bookmarkStart w:id="10" w:name="_Toc435546926"/>
       <w:r>
         <w:t>"Process Change Request" Use Case</w:t>
       </w:r>
-      <w:bookmarkEnd w:id="9"/>
+      <w:bookmarkEnd w:id="10"/>
     </w:p>
     <w:p>
       <w:pPr>
@@ -3637,18 +3708,18 @@
           <w:numId w:val="2"/>
         </w:numPr>
       </w:pPr>
-      <w:bookmarkStart w:id="10" w:name="_Toc435539675"/>
+      <w:bookmarkStart w:id="11" w:name="_Toc435546927"/>
       <w:r>
         <w:t>Use Case Attributes</w:t>
       </w:r>
-      <w:bookmarkEnd w:id="10"/>
+      <w:bookmarkEnd w:id="11"/>
     </w:p>
     <w:p>
       <w:pPr>
         <w:pStyle w:val="ListParagraph"/>
         <w:numPr>
           <w:ilvl w:val="0"/>
-          <w:numId w:val="14"/>
+          <w:numId w:val="17"/>
         </w:numPr>
       </w:pPr>
       <w:r>
@@ -3660,7 +3731,7 @@
         <w:pStyle w:val="ListParagraph"/>
         <w:numPr>
           <w:ilvl w:val="0"/>
-          <w:numId w:val="14"/>
+          <w:numId w:val="17"/>
         </w:numPr>
       </w:pPr>
       <w:r>
@@ -3672,7 +3743,7 @@
         <w:pStyle w:val="ListParagraph"/>
         <w:numPr>
           <w:ilvl w:val="0"/>
-          <w:numId w:val="14"/>
+          <w:numId w:val="17"/>
         </w:numPr>
       </w:pPr>
       <w:r>
@@ -3687,11 +3758,11 @@
           <w:numId w:val="2"/>
         </w:numPr>
       </w:pPr>
-      <w:bookmarkStart w:id="11" w:name="_Toc435539676"/>
+      <w:bookmarkStart w:id="12" w:name="_Toc435546928"/>
       <w:r>
         <w:t>Use Case Description</w:t>
       </w:r>
-      <w:bookmarkEnd w:id="11"/>
+      <w:bookmarkEnd w:id="12"/>
     </w:p>
     <w:p>
       <w:r>
@@ -3742,7 +3813,7 @@
         <w:pStyle w:val="ListParagraph"/>
         <w:numPr>
           <w:ilvl w:val="0"/>
-          <w:numId w:val="9"/>
+          <w:numId w:val="18"/>
         </w:numPr>
       </w:pPr>
       <w:r>
@@ -3754,7 +3825,7 @@
         <w:pStyle w:val="ListParagraph"/>
         <w:numPr>
           <w:ilvl w:val="0"/>
-          <w:numId w:val="9"/>
+          <w:numId w:val="18"/>
         </w:numPr>
       </w:pPr>
       <w:r>
@@ -3766,7 +3837,7 @@
         <w:pStyle w:val="ListParagraph"/>
         <w:numPr>
           <w:ilvl w:val="0"/>
-          <w:numId w:val="9"/>
+          <w:numId w:val="18"/>
         </w:numPr>
       </w:pPr>
       <w:r>
@@ -3778,7 +3849,7 @@
         <w:pStyle w:val="ListParagraph"/>
         <w:numPr>
           <w:ilvl w:val="0"/>
-          <w:numId w:val="9"/>
+          <w:numId w:val="18"/>
         </w:numPr>
       </w:pPr>
       <w:r>
@@ -3799,7 +3870,7 @@
         <w:pStyle w:val="ListParagraph"/>
         <w:numPr>
           <w:ilvl w:val="0"/>
-          <w:numId w:val="10"/>
+          <w:numId w:val="19"/>
         </w:numPr>
       </w:pPr>
       <w:r>
@@ -3811,7 +3882,7 @@
         <w:pStyle w:val="ListParagraph"/>
         <w:numPr>
           <w:ilvl w:val="0"/>
-          <w:numId w:val="10"/>
+          <w:numId w:val="19"/>
         </w:numPr>
       </w:pPr>
       <w:r>
@@ -3823,7 +3894,7 @@
         <w:pStyle w:val="ListParagraph"/>
         <w:numPr>
           <w:ilvl w:val="0"/>
-          <w:numId w:val="10"/>
+          <w:numId w:val="19"/>
         </w:numPr>
       </w:pPr>
       <w:r>
@@ -3835,7 +3906,7 @@
         <w:pStyle w:val="ListParagraph"/>
         <w:numPr>
           <w:ilvl w:val="1"/>
-          <w:numId w:val="10"/>
+          <w:numId w:val="19"/>
         </w:numPr>
       </w:pPr>
       <w:r>
@@ -3847,7 +3918,7 @@
         <w:pStyle w:val="ListParagraph"/>
         <w:numPr>
           <w:ilvl w:val="1"/>
-          <w:numId w:val="10"/>
+          <w:numId w:val="19"/>
         </w:numPr>
       </w:pPr>
       <w:r>
@@ -3859,7 +3930,7 @@
         <w:pStyle w:val="ListParagraph"/>
         <w:numPr>
           <w:ilvl w:val="1"/>
-          <w:numId w:val="10"/>
+          <w:numId w:val="19"/>
         </w:numPr>
       </w:pPr>
       <w:r>
@@ -3871,7 +3942,7 @@
         <w:pStyle w:val="ListParagraph"/>
         <w:numPr>
           <w:ilvl w:val="0"/>
-          <w:numId w:val="10"/>
+          <w:numId w:val="19"/>
         </w:numPr>
       </w:pPr>
       <w:r>
@@ -3883,7 +3954,7 @@
         <w:pStyle w:val="ListParagraph"/>
         <w:numPr>
           <w:ilvl w:val="1"/>
-          <w:numId w:val="10"/>
+          <w:numId w:val="19"/>
         </w:numPr>
       </w:pPr>
       <w:r>
@@ -3895,7 +3966,7 @@
         <w:pStyle w:val="ListParagraph"/>
         <w:numPr>
           <w:ilvl w:val="1"/>
-          <w:numId w:val="10"/>
+          <w:numId w:val="19"/>
         </w:numPr>
       </w:pPr>
       <w:r>
@@ -3907,7 +3978,7 @@
         <w:pStyle w:val="ListParagraph"/>
         <w:numPr>
           <w:ilvl w:val="1"/>
-          <w:numId w:val="10"/>
+          <w:numId w:val="19"/>
         </w:numPr>
       </w:pPr>
       <w:r>
@@ -3919,7 +3990,7 @@
         <w:pStyle w:val="ListParagraph"/>
         <w:numPr>
           <w:ilvl w:val="1"/>
-          <w:numId w:val="10"/>
+          <w:numId w:val="19"/>
         </w:numPr>
       </w:pPr>
       <w:r>
@@ -3931,7 +4002,7 @@
         <w:pStyle w:val="ListParagraph"/>
         <w:numPr>
           <w:ilvl w:val="0"/>
-          <w:numId w:val="10"/>
+          <w:numId w:val="19"/>
         </w:numPr>
       </w:pPr>
       <w:r>
@@ -3943,7 +4014,7 @@
         <w:pStyle w:val="ListParagraph"/>
         <w:numPr>
           <w:ilvl w:val="1"/>
-          <w:numId w:val="10"/>
+          <w:numId w:val="19"/>
         </w:numPr>
       </w:pPr>
       <w:r>
@@ -3955,7 +4026,7 @@
         <w:pStyle w:val="ListParagraph"/>
         <w:numPr>
           <w:ilvl w:val="1"/>
-          <w:numId w:val="10"/>
+          <w:numId w:val="19"/>
         </w:numPr>
       </w:pPr>
       <w:r>
@@ -3967,7 +4038,7 @@
         <w:pStyle w:val="ListParagraph"/>
         <w:numPr>
           <w:ilvl w:val="1"/>
-          <w:numId w:val="10"/>
+          <w:numId w:val="19"/>
         </w:numPr>
       </w:pPr>
       <w:r>
@@ -3979,7 +4050,7 @@
         <w:pStyle w:val="ListParagraph"/>
         <w:numPr>
           <w:ilvl w:val="1"/>
-          <w:numId w:val="10"/>
+          <w:numId w:val="19"/>
         </w:numPr>
       </w:pPr>
       <w:r>
@@ -4000,7 +4071,7 @@
         <w:pStyle w:val="ListParagraph"/>
         <w:numPr>
           <w:ilvl w:val="0"/>
-          <w:numId w:val="11"/>
+          <w:numId w:val="20"/>
         </w:numPr>
       </w:pPr>
       <w:r>
@@ -4036,10 +4107,7 @@
       </w:r>
     </w:p>
     <w:p/>
-    <w:p>
-      <w:bookmarkStart w:id="12" w:name="_GoBack"/>
-      <w:bookmarkEnd w:id="12"/>
-    </w:p>
+    <w:p/>
     <w:p>
       <w:pPr>
         <w:pStyle w:val="Heading3"/>
@@ -4048,7 +4116,7 @@
           <w:numId w:val="2"/>
         </w:numPr>
       </w:pPr>
-      <w:bookmarkStart w:id="13" w:name="_Toc435539677"/>
+      <w:bookmarkStart w:id="13" w:name="_Toc435546929"/>
       <w:r>
         <w:t>Use Case Related Diagrams</w:t>
       </w:r>
@@ -4076,7 +4144,7 @@
           <w:noProof/>
         </w:rPr>
         <w:drawing>
-          <wp:inline distT="0" distB="0" distL="0" distR="0" wp14:anchorId="393EBF00" wp14:editId="37324515">
+          <wp:inline distT="0" distB="0" distL="0" distR="0" wp14:anchorId="7505427E" wp14:editId="65D4CD5D">
             <wp:extent cx="5138420" cy="3725540"/>
             <wp:effectExtent l="0" t="0" r="0" b="0"/>
             <wp:docPr id="2" name="Picture 2"/>
@@ -4118,7 +4186,7 @@
       </w:pPr>
       <w:bookmarkStart w:id="14" w:name="_refBookmark2"/>
       <w:bookmarkStart w:id="15" w:name="_refBookmark3"/>
-      <w:bookmarkStart w:id="16" w:name="_Toc435539692"/>
+      <w:bookmarkStart w:id="16" w:name="_Toc435546944"/>
       <w:r>
         <w:t xml:space="preserve">Figure </w:t>
       </w:r>
@@ -4185,8 +4253,8 @@
           <w:noProof/>
         </w:rPr>
         <w:drawing>
-          <wp:inline distT="0" distB="0" distL="0" distR="0" wp14:anchorId="1E91078E" wp14:editId="3CDB8CA8">
-            <wp:extent cx="6028932" cy="7366406"/>
+          <wp:inline distT="0" distB="0" distL="0" distR="0" wp14:anchorId="2FD750B6" wp14:editId="72402D7B">
+            <wp:extent cx="5951100" cy="7271309"/>
             <wp:effectExtent l="0" t="0" r="0" b="0"/>
             <wp:docPr id="3" name="Picture 3"/>
             <wp:cNvGraphicFramePr>
@@ -4208,7 +4276,7 @@
                   <pic:spPr>
                     <a:xfrm>
                       <a:off x="0" y="0"/>
-                      <a:ext cx="6032122" cy="7370303"/>
+                      <a:ext cx="5962624" cy="7285390"/>
                     </a:xfrm>
                     <a:prstGeom prst="rect">
                       <a:avLst/>
@@ -4225,7 +4293,7 @@
       <w:pPr>
         <w:pStyle w:val="Caption"/>
       </w:pPr>
-      <w:bookmarkStart w:id="17" w:name="_Toc435539693"/>
+      <w:bookmarkStart w:id="17" w:name="_Toc435546945"/>
       <w:r>
         <w:t xml:space="preserve">Figure </w:t>
       </w:r>
@@ -4278,8 +4346,8 @@
           <w:noProof/>
         </w:rPr>
         <w:drawing>
-          <wp:inline distT="0" distB="0" distL="0" distR="0" wp14:anchorId="4DAFDA1A" wp14:editId="6E4F05D0">
-            <wp:extent cx="6676314" cy="7103059"/>
+          <wp:inline distT="0" distB="0" distL="0" distR="0" wp14:anchorId="231DBFF2" wp14:editId="47596EEC">
+            <wp:extent cx="7068230" cy="7520026"/>
             <wp:effectExtent l="0" t="0" r="0" b="0"/>
             <wp:docPr id="4" name="Picture 4"/>
             <wp:cNvGraphicFramePr>
@@ -4301,7 +4369,7 @@
                   <pic:spPr>
                     <a:xfrm>
                       <a:off x="0" y="0"/>
-                      <a:ext cx="6685544" cy="7112879"/>
+                      <a:ext cx="7072867" cy="7524959"/>
                     </a:xfrm>
                     <a:prstGeom prst="rect">
                       <a:avLst/>
@@ -4318,7 +4386,7 @@
       <w:pPr>
         <w:pStyle w:val="Caption"/>
       </w:pPr>
-      <w:bookmarkStart w:id="18" w:name="_Toc435539694"/>
+      <w:bookmarkStart w:id="18" w:name="_Toc435546946"/>
       <w:r>
         <w:t xml:space="preserve">Figure </w:t>
       </w:r>
@@ -4371,8 +4439,8 @@
           <w:noProof/>
         </w:rPr>
         <w:drawing>
-          <wp:inline distT="0" distB="0" distL="0" distR="0" wp14:anchorId="689EEBC1" wp14:editId="33C73A3C">
-            <wp:extent cx="5750828" cy="6996354"/>
+          <wp:inline distT="0" distB="0" distL="0" distR="0" wp14:anchorId="4D011C90" wp14:editId="3EB1AF6E">
+            <wp:extent cx="6225794" cy="7574190"/>
             <wp:effectExtent l="0" t="0" r="0" b="0"/>
             <wp:docPr id="5" name="Picture 5"/>
             <wp:cNvGraphicFramePr>
@@ -4394,7 +4462,7 @@
                   <pic:spPr>
                     <a:xfrm>
                       <a:off x="0" y="0"/>
-                      <a:ext cx="5754088" cy="7000320"/>
+                      <a:ext cx="6230292" cy="7579662"/>
                     </a:xfrm>
                     <a:prstGeom prst="rect">
                       <a:avLst/>
@@ -4413,7 +4481,7 @@
       </w:pPr>
       <w:bookmarkStart w:id="19" w:name="_refBookmark4"/>
       <w:bookmarkStart w:id="20" w:name="_refBookmark5"/>
-      <w:bookmarkStart w:id="21" w:name="_Toc435539695"/>
+      <w:bookmarkStart w:id="21" w:name="_Toc435546947"/>
       <w:r>
         <w:t xml:space="preserve">Figure </w:t>
       </w:r>
@@ -4468,8 +4536,8 @@
           <w:noProof/>
         </w:rPr>
         <w:drawing>
-          <wp:inline distT="0" distB="0" distL="0" distR="0" wp14:anchorId="7D11D195" wp14:editId="2FA22D67">
-            <wp:extent cx="5816600" cy="6774327"/>
+          <wp:inline distT="0" distB="0" distL="0" distR="0" wp14:anchorId="41A3F71D" wp14:editId="4A4BD971">
+            <wp:extent cx="5816600" cy="6927564"/>
             <wp:effectExtent l="0" t="0" r="0" b="0"/>
             <wp:docPr id="6" name="Picture 6"/>
             <wp:cNvGraphicFramePr>
@@ -4491,7 +4559,7 @@
                   <pic:spPr>
                     <a:xfrm>
                       <a:off x="0" y="0"/>
-                      <a:ext cx="5816600" cy="6774327"/>
+                      <a:ext cx="5816600" cy="6927564"/>
                     </a:xfrm>
                     <a:prstGeom prst="rect">
                       <a:avLst/>
@@ -4510,7 +4578,7 @@
       </w:pPr>
       <w:bookmarkStart w:id="22" w:name="_refBookmark6"/>
       <w:bookmarkStart w:id="23" w:name="_refBookmark7"/>
-      <w:bookmarkStart w:id="24" w:name="_Toc435539696"/>
+      <w:bookmarkStart w:id="24" w:name="_Toc435546948"/>
       <w:r>
         <w:t xml:space="preserve">Figure </w:t>
       </w:r>
@@ -4544,111 +4612,6 @@
     </w:p>
     <w:p>
       <w:pPr>
-        <w:pStyle w:val="Heading3"/>
-        <w:numPr>
-          <w:ilvl w:val="2"/>
-          <w:numId w:val="2"/>
-        </w:numPr>
-      </w:pPr>
-      <w:bookmarkStart w:id="25" w:name="_Toc435539678"/>
-      <w:r>
-        <w:t>Other Called Activities</w:t>
-      </w:r>
-      <w:bookmarkEnd w:id="25"/>
-    </w:p>
-    <w:p>
-      <w:r>
-        <w:t xml:space="preserve">The following Call Operations are located on the above activities. </w:t>
-      </w:r>
-    </w:p>
-    <w:p>
-      <w:pPr>
-        <w:pStyle w:val="ListParagraph"/>
-        <w:numPr>
-          <w:ilvl w:val="0"/>
-          <w:numId w:val="12"/>
-        </w:numPr>
-      </w:pPr>
-      <w:r>
-        <w:t>Measure Change Impact</w:t>
-      </w:r>
-    </w:p>
-    <w:p>
-      <w:pPr>
-        <w:pStyle w:val="ListParagraph"/>
-        <w:numPr>
-          <w:ilvl w:val="0"/>
-          <w:numId w:val="12"/>
-        </w:numPr>
-      </w:pPr>
-      <w:r>
-        <w:lastRenderedPageBreak/>
-        <w:t>Conduct a Review</w:t>
-      </w:r>
-    </w:p>
-    <w:p>
-      <w:pPr>
-        <w:pStyle w:val="ListParagraph"/>
-        <w:numPr>
-          <w:ilvl w:val="0"/>
-          <w:numId w:val="12"/>
-        </w:numPr>
-      </w:pPr>
-      <w:r>
-        <w:t>Analyze Requirements</w:t>
-      </w:r>
-    </w:p>
-    <w:p>
-      <w:pPr>
-        <w:pStyle w:val="Heading1"/>
-        <w:pageBreakBefore/>
-        <w:numPr>
-          <w:ilvl w:val="0"/>
-          <w:numId w:val="2"/>
-        </w:numPr>
-      </w:pPr>
-      <w:bookmarkStart w:id="26" w:name="_Toc435539679"/>
-      <w:r>
-        <w:lastRenderedPageBreak/>
-        <w:t>Supporting Information</w:t>
-      </w:r>
-      <w:bookmarkEnd w:id="26"/>
-    </w:p>
-    <w:p>
-      <w:r>
-        <w:t xml:space="preserve">The items in this section are intended to provide information that will assist the reviewer in reviewing the material in section 3, “Items to be reviewed”. This material is not part of the review, however comments for this material will also be considered. </w:t>
-      </w:r>
-    </w:p>
-    <w:p>
-      <w:pPr>
-        <w:pStyle w:val="Heading2"/>
-        <w:numPr>
-          <w:ilvl w:val="1"/>
-          <w:numId w:val="2"/>
-        </w:numPr>
-      </w:pPr>
-      <w:bookmarkStart w:id="27" w:name="_Toc435539680"/>
-      <w:r>
-        <w:t>Called Activities</w:t>
-      </w:r>
-      <w:bookmarkEnd w:id="27"/>
-    </w:p>
-    <w:p>
-      <w:pPr>
-        <w:pStyle w:val="Heading3"/>
-        <w:numPr>
-          <w:ilvl w:val="2"/>
-          <w:numId w:val="2"/>
-        </w:numPr>
-      </w:pPr>
-      <w:bookmarkStart w:id="28" w:name="_Toc435539681"/>
-      <w:r>
-        <w:t>Conduct a Review</w:t>
-      </w:r>
-      <w:bookmarkEnd w:id="28"/>
-    </w:p>
-    <w:p>
-      <w:pPr>
         <w:keepNext/>
         <w:jc w:val="center"/>
       </w:pPr>
@@ -4656,9 +4619,10 @@
         <w:rPr>
           <w:noProof/>
         </w:rPr>
+        <w:lastRenderedPageBreak/>
         <w:drawing>
-          <wp:inline distT="0" distB="0" distL="0" distR="0" wp14:anchorId="7BB48E06" wp14:editId="58B97291">
-            <wp:extent cx="4313555" cy="5285076"/>
+          <wp:inline distT="0" distB="0" distL="0" distR="0" wp14:anchorId="5AE1AFF2" wp14:editId="1F27C656">
+            <wp:extent cx="5816600" cy="3712250"/>
             <wp:effectExtent l="0" t="0" r="0" b="0"/>
             <wp:docPr id="7" name="Picture 7"/>
             <wp:cNvGraphicFramePr>
@@ -4680,7 +4644,7 @@
                   <pic:spPr>
                     <a:xfrm>
                       <a:off x="0" y="0"/>
-                      <a:ext cx="4313555" cy="5285076"/>
+                      <a:ext cx="5816600" cy="3712250"/>
                     </a:xfrm>
                     <a:prstGeom prst="rect">
                       <a:avLst/>
@@ -4697,7 +4661,9 @@
       <w:pPr>
         <w:pStyle w:val="Caption"/>
       </w:pPr>
-      <w:bookmarkStart w:id="29" w:name="_Toc435539697"/>
+      <w:bookmarkStart w:id="25" w:name="_refBookmark8"/>
+      <w:bookmarkStart w:id="26" w:name="_refBookmark9"/>
+      <w:bookmarkStart w:id="27" w:name="_Toc435546949"/>
       <w:r>
         <w:t xml:space="preserve">Figure </w:t>
       </w:r>
@@ -4722,10 +4688,12 @@
         </w:rPr>
         <w:fldChar w:fldCharType="end"/>
       </w:r>
-      <w:r>
-        <w:t>: Conduct a Review</w:t>
-      </w:r>
-      <w:bookmarkEnd w:id="29"/>
+      <w:bookmarkEnd w:id="25"/>
+      <w:r>
+        <w:t>: Process Change Request Information Flow</w:t>
+      </w:r>
+      <w:bookmarkEnd w:id="26"/>
+      <w:bookmarkEnd w:id="27"/>
     </w:p>
     <w:p>
       <w:pPr>
@@ -4735,12 +4703,101 @@
           <w:numId w:val="2"/>
         </w:numPr>
       </w:pPr>
-      <w:bookmarkStart w:id="30" w:name="_Toc435539682"/>
+      <w:bookmarkStart w:id="28" w:name="_Toc435546930"/>
+      <w:r>
+        <w:t>Other Called Activities</w:t>
+      </w:r>
+      <w:bookmarkEnd w:id="28"/>
+    </w:p>
+    <w:p>
+      <w:r>
+        <w:t xml:space="preserve">The following Call Operations are located on the above activities. </w:t>
+      </w:r>
+    </w:p>
+    <w:p>
+      <w:pPr>
+        <w:pStyle w:val="ListParagraph"/>
+        <w:numPr>
+          <w:ilvl w:val="0"/>
+          <w:numId w:val="15"/>
+        </w:numPr>
+      </w:pPr>
+      <w:r>
+        <w:t>Measure Change Impact</w:t>
+      </w:r>
+    </w:p>
+    <w:p>
+      <w:pPr>
+        <w:pStyle w:val="ListParagraph"/>
+        <w:numPr>
+          <w:ilvl w:val="0"/>
+          <w:numId w:val="15"/>
+        </w:numPr>
+      </w:pPr>
+      <w:r>
+        <w:t>Conduct a Review</w:t>
+      </w:r>
+    </w:p>
+    <w:p>
+      <w:pPr>
+        <w:pStyle w:val="ListParagraph"/>
+        <w:numPr>
+          <w:ilvl w:val="0"/>
+          <w:numId w:val="15"/>
+        </w:numPr>
+      </w:pPr>
+      <w:r>
+        <w:t>Analyze Requirements</w:t>
+      </w:r>
+    </w:p>
+    <w:p>
+      <w:pPr>
+        <w:pStyle w:val="Heading1"/>
+        <w:pageBreakBefore/>
+        <w:numPr>
+          <w:ilvl w:val="0"/>
+          <w:numId w:val="2"/>
+        </w:numPr>
+      </w:pPr>
+      <w:bookmarkStart w:id="29" w:name="_Toc435546931"/>
       <w:r>
         <w:lastRenderedPageBreak/>
-        <w:t>Measure a Change Impact</w:t>
+        <w:t>Supporting Information</w:t>
+      </w:r>
+      <w:bookmarkEnd w:id="29"/>
+    </w:p>
+    <w:p>
+      <w:r>
+        <w:t xml:space="preserve">The items in this section are intended to provide information that will assist the reviewer in reviewing the material in section 3, “Items to be reviewed”. This material is not part of the review, however comments for this material will also be considered. </w:t>
+      </w:r>
+    </w:p>
+    <w:p>
+      <w:pPr>
+        <w:pStyle w:val="Heading2"/>
+        <w:numPr>
+          <w:ilvl w:val="1"/>
+          <w:numId w:val="2"/>
+        </w:numPr>
+      </w:pPr>
+      <w:bookmarkStart w:id="30" w:name="_Toc435546932"/>
+      <w:r>
+        <w:t>Called Activities</w:t>
       </w:r>
       <w:bookmarkEnd w:id="30"/>
+    </w:p>
+    <w:p>
+      <w:pPr>
+        <w:pStyle w:val="Heading3"/>
+        <w:numPr>
+          <w:ilvl w:val="2"/>
+          <w:numId w:val="2"/>
+        </w:numPr>
+      </w:pPr>
+      <w:bookmarkStart w:id="31" w:name="_Toc435546933"/>
+      <w:r>
+        <w:t>Conduct a Review</w:t>
+      </w:r>
+      <w:bookmarkEnd w:id="31"/>
     </w:p>
     <w:p>
       <w:pPr>
@@ -4752,8 +4809,8 @@
           <w:noProof/>
         </w:rPr>
         <w:drawing>
-          <wp:inline distT="0" distB="0" distL="0" distR="0" wp14:anchorId="5D6CFE37" wp14:editId="39616025">
-            <wp:extent cx="4653598" cy="5640134"/>
+          <wp:inline distT="0" distB="0" distL="0" distR="0" wp14:anchorId="53F0888A" wp14:editId="4DB2F1EB">
+            <wp:extent cx="4313555" cy="5285076"/>
             <wp:effectExtent l="0" t="0" r="0" b="0"/>
             <wp:docPr id="8" name="Picture 8"/>
             <wp:cNvGraphicFramePr>
@@ -4775,7 +4832,7 @@
                   <pic:spPr>
                     <a:xfrm>
                       <a:off x="0" y="0"/>
-                      <a:ext cx="4653598" cy="5640134"/>
+                      <a:ext cx="4313555" cy="5285076"/>
                     </a:xfrm>
                     <a:prstGeom prst="rect">
                       <a:avLst/>
@@ -4792,7 +4849,7 @@
       <w:pPr>
         <w:pStyle w:val="Caption"/>
       </w:pPr>
-      <w:bookmarkStart w:id="31" w:name="_Toc435539698"/>
+      <w:bookmarkStart w:id="32" w:name="_Toc435546950"/>
       <w:r>
         <w:t xml:space="preserve">Figure </w:t>
       </w:r>
@@ -4818,9 +4875,9 @@
         <w:fldChar w:fldCharType="end"/>
       </w:r>
       <w:r>
-        <w:t>: Measure a Change Impact</w:t>
-      </w:r>
-      <w:bookmarkEnd w:id="31"/>
+        <w:t>: Conduct a Review</w:t>
+      </w:r>
+      <w:bookmarkEnd w:id="32"/>
     </w:p>
     <w:p>
       <w:pPr>
@@ -4830,12 +4887,12 @@
           <w:numId w:val="2"/>
         </w:numPr>
       </w:pPr>
-      <w:bookmarkStart w:id="32" w:name="_Toc435539683"/>
+      <w:bookmarkStart w:id="33" w:name="_Toc435546934"/>
       <w:r>
         <w:lastRenderedPageBreak/>
-        <w:t>Import Reference Material</w:t>
-      </w:r>
-      <w:bookmarkEnd w:id="32"/>
+        <w:t>Measure a Change Impact</w:t>
+      </w:r>
+      <w:bookmarkEnd w:id="33"/>
     </w:p>
     <w:p>
       <w:pPr>
@@ -4847,8 +4904,8 @@
           <w:noProof/>
         </w:rPr>
         <w:drawing>
-          <wp:inline distT="0" distB="0" distL="0" distR="0" wp14:anchorId="67B22EF3" wp14:editId="39C0135E">
-            <wp:extent cx="5962405" cy="3700321"/>
+          <wp:inline distT="0" distB="0" distL="0" distR="0" wp14:anchorId="64F7B1C4" wp14:editId="0D6B8D8A">
+            <wp:extent cx="4653598" cy="5640134"/>
             <wp:effectExtent l="0" t="0" r="0" b="0"/>
             <wp:docPr id="9" name="Picture 9"/>
             <wp:cNvGraphicFramePr>
@@ -4870,7 +4927,7 @@
                   <pic:spPr>
                     <a:xfrm>
                       <a:off x="0" y="0"/>
-                      <a:ext cx="5965141" cy="3702019"/>
+                      <a:ext cx="4653598" cy="5640134"/>
                     </a:xfrm>
                     <a:prstGeom prst="rect">
                       <a:avLst/>
@@ -4887,7 +4944,7 @@
       <w:pPr>
         <w:pStyle w:val="Caption"/>
       </w:pPr>
-      <w:bookmarkStart w:id="33" w:name="_Toc435539699"/>
+      <w:bookmarkStart w:id="34" w:name="_Toc435546951"/>
       <w:r>
         <w:t xml:space="preserve">Figure </w:t>
       </w:r>
@@ -4913,9 +4970,9 @@
         <w:fldChar w:fldCharType="end"/>
       </w:r>
       <w:r>
-        <w:t>: Import Reference Material</w:t>
-      </w:r>
-      <w:bookmarkEnd w:id="33"/>
+        <w:t>: Measure a Change Impact</w:t>
+      </w:r>
+      <w:bookmarkEnd w:id="34"/>
     </w:p>
     <w:p>
       <w:pPr>
@@ -4925,12 +4982,12 @@
           <w:numId w:val="2"/>
         </w:numPr>
       </w:pPr>
-      <w:bookmarkStart w:id="34" w:name="_Toc435539684"/>
+      <w:bookmarkStart w:id="35" w:name="_Toc435546935"/>
       <w:r>
         <w:lastRenderedPageBreak/>
-        <w:t>Analyze Requirements</w:t>
-      </w:r>
-      <w:bookmarkEnd w:id="34"/>
+        <w:t>Import Reference Material</w:t>
+      </w:r>
+      <w:bookmarkEnd w:id="35"/>
     </w:p>
     <w:p>
       <w:pPr>
@@ -4942,10 +4999,10 @@
           <w:noProof/>
         </w:rPr>
         <w:drawing>
-          <wp:inline distT="0" distB="0" distL="0" distR="0" wp14:anchorId="18B3D6FD" wp14:editId="464B7995">
-            <wp:extent cx="5488480" cy="7375144"/>
+          <wp:inline distT="0" distB="0" distL="0" distR="0" wp14:anchorId="722198BC" wp14:editId="0DED4795">
+            <wp:extent cx="6126208" cy="3801979"/>
             <wp:effectExtent l="0" t="0" r="0" b="0"/>
-            <wp:docPr id="11" name="Picture 11"/>
+            <wp:docPr id="10" name="Picture 10"/>
             <wp:cNvGraphicFramePr>
               <a:graphicFrameLocks xmlns:a="http://schemas.openxmlformats.org/drawingml/2006/main" noChangeAspect="1"/>
             </wp:cNvGraphicFramePr>
@@ -4965,7 +5022,7 @@
                   <pic:spPr>
                     <a:xfrm>
                       <a:off x="0" y="0"/>
-                      <a:ext cx="5489385" cy="7376360"/>
+                      <a:ext cx="6132100" cy="3805636"/>
                     </a:xfrm>
                     <a:prstGeom prst="rect">
                       <a:avLst/>
@@ -4982,7 +5039,7 @@
       <w:pPr>
         <w:pStyle w:val="Caption"/>
       </w:pPr>
-      <w:bookmarkStart w:id="35" w:name="_Toc435539700"/>
+      <w:bookmarkStart w:id="36" w:name="_Toc435546952"/>
       <w:r>
         <w:t xml:space="preserve">Figure </w:t>
       </w:r>
@@ -5008,9 +5065,9 @@
         <w:fldChar w:fldCharType="end"/>
       </w:r>
       <w:r>
-        <w:t>: Analyze Requirements</w:t>
-      </w:r>
-      <w:bookmarkEnd w:id="35"/>
+        <w:t>: Import Reference Material</w:t>
+      </w:r>
+      <w:bookmarkEnd w:id="36"/>
     </w:p>
     <w:p>
       <w:pPr>
@@ -5020,12 +5077,12 @@
           <w:numId w:val="2"/>
         </w:numPr>
       </w:pPr>
-      <w:bookmarkStart w:id="36" w:name="_Toc435539685"/>
+      <w:bookmarkStart w:id="37" w:name="_Toc435546936"/>
       <w:r>
         <w:lastRenderedPageBreak/>
-        <w:t>Categorize Requirements</w:t>
-      </w:r>
-      <w:bookmarkEnd w:id="36"/>
+        <w:t>Analyze Requirements</w:t>
+      </w:r>
+      <w:bookmarkEnd w:id="37"/>
     </w:p>
     <w:p>
       <w:pPr>
@@ -5037,8 +5094,8 @@
           <w:noProof/>
         </w:rPr>
         <w:drawing>
-          <wp:inline distT="0" distB="0" distL="0" distR="0" wp14:anchorId="58842284" wp14:editId="602D168A">
-            <wp:extent cx="3813492" cy="3232757"/>
+          <wp:inline distT="0" distB="0" distL="0" distR="0" wp14:anchorId="62DFC62A" wp14:editId="3DC22B73">
+            <wp:extent cx="5677957" cy="7629754"/>
             <wp:effectExtent l="0" t="0" r="0" b="0"/>
             <wp:docPr id="12" name="Picture 12"/>
             <wp:cNvGraphicFramePr>
@@ -5060,7 +5117,7 @@
                   <pic:spPr>
                     <a:xfrm>
                       <a:off x="0" y="0"/>
-                      <a:ext cx="3813492" cy="3232757"/>
+                      <a:ext cx="5679520" cy="7631854"/>
                     </a:xfrm>
                     <a:prstGeom prst="rect">
                       <a:avLst/>
@@ -5077,7 +5134,7 @@
       <w:pPr>
         <w:pStyle w:val="Caption"/>
       </w:pPr>
-      <w:bookmarkStart w:id="37" w:name="_Toc435539701"/>
+      <w:bookmarkStart w:id="38" w:name="_Toc435546953"/>
       <w:r>
         <w:t xml:space="preserve">Figure </w:t>
       </w:r>
@@ -5103,9 +5160,9 @@
         <w:fldChar w:fldCharType="end"/>
       </w:r>
       <w:r>
-        <w:t>: Categorize Requirements</w:t>
-      </w:r>
-      <w:bookmarkEnd w:id="37"/>
+        <w:t>: Analyze Requirements</w:t>
+      </w:r>
+      <w:bookmarkEnd w:id="38"/>
     </w:p>
     <w:p>
       <w:pPr>
@@ -5115,12 +5172,12 @@
           <w:numId w:val="2"/>
         </w:numPr>
       </w:pPr>
-      <w:bookmarkStart w:id="38" w:name="_Toc435539686"/>
+      <w:bookmarkStart w:id="39" w:name="_Toc435546937"/>
       <w:r>
         <w:lastRenderedPageBreak/>
-        <w:t>Add Requirement</w:t>
-      </w:r>
-      <w:bookmarkEnd w:id="38"/>
+        <w:t>Categorize Requirements</w:t>
+      </w:r>
+      <w:bookmarkEnd w:id="39"/>
     </w:p>
     <w:p>
       <w:pPr>
@@ -5132,10 +5189,10 @@
           <w:noProof/>
         </w:rPr>
         <w:drawing>
-          <wp:inline distT="0" distB="0" distL="0" distR="0" wp14:anchorId="3CC69E40" wp14:editId="2AB1C93B">
-            <wp:extent cx="3813492" cy="5065298"/>
+          <wp:inline distT="0" distB="0" distL="0" distR="0" wp14:anchorId="5D09ADB9" wp14:editId="575A6EF8">
+            <wp:extent cx="3813492" cy="3232757"/>
             <wp:effectExtent l="0" t="0" r="0" b="0"/>
-            <wp:docPr id="15" name="Picture 15"/>
+            <wp:docPr id="13" name="Picture 13"/>
             <wp:cNvGraphicFramePr>
               <a:graphicFrameLocks xmlns:a="http://schemas.openxmlformats.org/drawingml/2006/main" noChangeAspect="1"/>
             </wp:cNvGraphicFramePr>
@@ -5155,6 +5212,101 @@
                   <pic:spPr>
                     <a:xfrm>
                       <a:off x="0" y="0"/>
+                      <a:ext cx="3813492" cy="3232757"/>
+                    </a:xfrm>
+                    <a:prstGeom prst="rect">
+                      <a:avLst/>
+                    </a:prstGeom>
+                  </pic:spPr>
+                </pic:pic>
+              </a:graphicData>
+            </a:graphic>
+          </wp:inline>
+        </w:drawing>
+      </w:r>
+    </w:p>
+    <w:p>
+      <w:pPr>
+        <w:pStyle w:val="Caption"/>
+      </w:pPr>
+      <w:bookmarkStart w:id="40" w:name="_Toc435546954"/>
+      <w:r>
+        <w:t xml:space="preserve">Figure </w:t>
+      </w:r>
+      <w:r>
+        <w:fldChar w:fldCharType="begin"/>
+      </w:r>
+      <w:r>
+        <w:instrText xml:space="preserve"> SEQ Figure \* ARABIC </w:instrText>
+      </w:r>
+      <w:r>
+        <w:fldChar w:fldCharType="separate"/>
+      </w:r>
+      <w:r>
+        <w:rPr>
+          <w:noProof/>
+        </w:rPr>
+        <w:t>12</w:t>
+      </w:r>
+      <w:r>
+        <w:rPr>
+          <w:noProof/>
+        </w:rPr>
+        <w:fldChar w:fldCharType="end"/>
+      </w:r>
+      <w:r>
+        <w:t>: Categorize Requirements</w:t>
+      </w:r>
+      <w:bookmarkEnd w:id="40"/>
+    </w:p>
+    <w:p>
+      <w:pPr>
+        <w:pStyle w:val="Heading3"/>
+        <w:numPr>
+          <w:ilvl w:val="2"/>
+          <w:numId w:val="2"/>
+        </w:numPr>
+      </w:pPr>
+      <w:bookmarkStart w:id="41" w:name="_Toc435546938"/>
+      <w:r>
+        <w:lastRenderedPageBreak/>
+        <w:t>Add Requirement</w:t>
+      </w:r>
+      <w:bookmarkEnd w:id="41"/>
+    </w:p>
+    <w:p>
+      <w:pPr>
+        <w:keepNext/>
+        <w:jc w:val="center"/>
+      </w:pPr>
+      <w:r>
+        <w:rPr>
+          <w:noProof/>
+        </w:rPr>
+        <w:drawing>
+          <wp:inline distT="0" distB="0" distL="0" distR="0" wp14:anchorId="435FF4FD" wp14:editId="53466008">
+            <wp:extent cx="3813492" cy="5065298"/>
+            <wp:effectExtent l="0" t="0" r="0" b="0"/>
+            <wp:docPr id="16" name="Picture 16"/>
+            <wp:cNvGraphicFramePr>
+              <a:graphicFrameLocks xmlns:a="http://schemas.openxmlformats.org/drawingml/2006/main" noChangeAspect="1"/>
+            </wp:cNvGraphicFramePr>
+            <a:graphic xmlns:a="http://schemas.openxmlformats.org/drawingml/2006/main">
+              <a:graphicData uri="http://schemas.openxmlformats.org/drawingml/2006/picture">
+                <pic:pic xmlns:pic="http://schemas.openxmlformats.org/drawingml/2006/picture">
+                  <pic:nvPicPr>
+                    <pic:cNvPr id="1" name=""/>
+                    <pic:cNvPicPr/>
+                  </pic:nvPicPr>
+                  <pic:blipFill>
+                    <a:blip r:embed="rId20"/>
+                    <a:stretch>
+                      <a:fillRect/>
+                    </a:stretch>
+                  </pic:blipFill>
+                  <pic:spPr>
+                    <a:xfrm>
+                      <a:off x="0" y="0"/>
                       <a:ext cx="3813492" cy="5065298"/>
                     </a:xfrm>
                     <a:prstGeom prst="rect">
@@ -5172,7 +5324,7 @@
       <w:pPr>
         <w:pStyle w:val="Caption"/>
       </w:pPr>
-      <w:bookmarkStart w:id="39" w:name="_Toc435539702"/>
+      <w:bookmarkStart w:id="42" w:name="_Toc435546955"/>
       <w:r>
         <w:t xml:space="preserve">Figure </w:t>
       </w:r>
@@ -5189,7 +5341,7 @@
         <w:rPr>
           <w:noProof/>
         </w:rPr>
-        <w:t>12</w:t>
+        <w:t>13</w:t>
       </w:r>
       <w:r>
         <w:rPr>
@@ -5200,7 +5352,12 @@
       <w:r>
         <w:t>: Add Requirement</w:t>
       </w:r>
-      <w:bookmarkEnd w:id="39"/>
+      <w:bookmarkEnd w:id="42"/>
+    </w:p>
+    <w:p>
+      <w:pPr>
+        <w:pStyle w:val="Caption"/>
+      </w:pPr>
     </w:p>
     <w:p>
       <w:pPr>
@@ -5211,21 +5368,21 @@
           <w:numId w:val="2"/>
         </w:numPr>
       </w:pPr>
-      <w:bookmarkStart w:id="40" w:name="_Toc435539687"/>
+      <w:bookmarkStart w:id="43" w:name="_Toc435546939"/>
       <w:r>
         <w:lastRenderedPageBreak/>
         <w:t>Table of Definitions</w:t>
       </w:r>
-      <w:bookmarkEnd w:id="40"/>
+      <w:bookmarkEnd w:id="43"/>
     </w:p>
     <w:p>
       <w:pPr>
         <w:pStyle w:val="Caption"/>
         <w:keepNext/>
       </w:pPr>
-      <w:bookmarkStart w:id="41" w:name="_refBookmark10"/>
-      <w:bookmarkStart w:id="42" w:name="_refBookmark11"/>
-      <w:bookmarkStart w:id="43" w:name="_Toc435539703"/>
+      <w:bookmarkStart w:id="44" w:name="_refBookmark12"/>
+      <w:bookmarkStart w:id="45" w:name="_refBookmark13"/>
+      <w:bookmarkStart w:id="46" w:name="_Toc435546956"/>
       <w:r>
         <w:t xml:space="preserve">Table </w:t>
       </w:r>
@@ -5250,12 +5407,12 @@
         </w:rPr>
         <w:fldChar w:fldCharType="end"/>
       </w:r>
-      <w:bookmarkEnd w:id="41"/>
+      <w:bookmarkEnd w:id="44"/>
       <w:r>
         <w:t>: Table of Definitions Test</w:t>
       </w:r>
-      <w:bookmarkEnd w:id="42"/>
-      <w:bookmarkEnd w:id="43"/>
+      <w:bookmarkEnd w:id="45"/>
+      <w:bookmarkEnd w:id="46"/>
     </w:p>
     <w:tbl>
       <w:tblPr>
@@ -5265,9 +5422,9 @@
         <w:tblLook w:val="04A0" w:firstRow="1" w:lastRow="0" w:firstColumn="1" w:lastColumn="0" w:noHBand="0" w:noVBand="1"/>
       </w:tblPr>
       <w:tblGrid>
-        <w:gridCol w:w="1547"/>
-        <w:gridCol w:w="6783"/>
-        <w:gridCol w:w="1020"/>
+        <w:gridCol w:w="1548"/>
+        <w:gridCol w:w="6713"/>
+        <w:gridCol w:w="1089"/>
       </w:tblGrid>
       <w:tr>
         <w:trPr>
@@ -5287,7 +5444,7 @@
         </w:tc>
         <w:tc>
           <w:tcPr>
-            <w:tcW w:w="7008" w:type="dxa"/>
+            <w:tcW w:w="6930" w:type="dxa"/>
           </w:tcPr>
           <w:p>
             <w:r>
@@ -5297,7 +5454,7 @@
         </w:tc>
         <w:tc>
           <w:tcPr>
-            <w:tcW w:w="1020" w:type="dxa"/>
+            <w:tcW w:w="1098" w:type="dxa"/>
           </w:tcPr>
           <w:p>
             <w:r>
@@ -5327,7 +5484,7 @@
         </w:tc>
         <w:tc>
           <w:tcPr>
-            <w:tcW w:w="7008" w:type="dxa"/>
+            <w:tcW w:w="6930" w:type="dxa"/>
           </w:tcPr>
           <w:p>
             <w:pPr>
@@ -5347,7 +5504,7 @@
         </w:tc>
         <w:tc>
           <w:tcPr>
-            <w:tcW w:w="1020" w:type="dxa"/>
+            <w:tcW w:w="1098" w:type="dxa"/>
           </w:tcPr>
           <w:p>
             <w:pPr>
@@ -5377,7 +5534,7 @@
         </w:tc>
         <w:tc>
           <w:tcPr>
-            <w:tcW w:w="7008" w:type="dxa"/>
+            <w:tcW w:w="6930" w:type="dxa"/>
           </w:tcPr>
           <w:p>
             <w:pPr>
@@ -5429,7 +5586,7 @@
         </w:tc>
         <w:tc>
           <w:tcPr>
-            <w:tcW w:w="1020" w:type="dxa"/>
+            <w:tcW w:w="1098" w:type="dxa"/>
           </w:tcPr>
           <w:p>
             <w:pPr>
@@ -5459,7 +5616,7 @@
         </w:tc>
         <w:tc>
           <w:tcPr>
-            <w:tcW w:w="7008" w:type="dxa"/>
+            <w:tcW w:w="6930" w:type="dxa"/>
           </w:tcPr>
           <w:p>
             <w:pPr>
@@ -5472,7 +5629,7 @@
         </w:tc>
         <w:tc>
           <w:tcPr>
-            <w:tcW w:w="1020" w:type="dxa"/>
+            <w:tcW w:w="1098" w:type="dxa"/>
           </w:tcPr>
           <w:p>
             <w:pPr>
@@ -5502,7 +5659,7 @@
         </w:tc>
         <w:tc>
           <w:tcPr>
-            <w:tcW w:w="7008" w:type="dxa"/>
+            <w:tcW w:w="6930" w:type="dxa"/>
           </w:tcPr>
           <w:p>
             <w:pPr>
@@ -5515,7 +5672,7 @@
         </w:tc>
         <w:tc>
           <w:tcPr>
-            <w:tcW w:w="1020" w:type="dxa"/>
+            <w:tcW w:w="1098" w:type="dxa"/>
           </w:tcPr>
           <w:p>
             <w:pPr>
@@ -5545,7 +5702,7 @@
         </w:tc>
         <w:tc>
           <w:tcPr>
-            <w:tcW w:w="7008" w:type="dxa"/>
+            <w:tcW w:w="6930" w:type="dxa"/>
           </w:tcPr>
           <w:p>
             <w:pPr>
@@ -5569,7 +5726,7 @@
         </w:tc>
         <w:tc>
           <w:tcPr>
-            <w:tcW w:w="1020" w:type="dxa"/>
+            <w:tcW w:w="1098" w:type="dxa"/>
           </w:tcPr>
           <w:p>
             <w:pPr>
@@ -5600,7 +5757,7 @@
         </w:tc>
         <w:tc>
           <w:tcPr>
-            <w:tcW w:w="7008" w:type="dxa"/>
+            <w:tcW w:w="6930" w:type="dxa"/>
           </w:tcPr>
           <w:p>
             <w:pPr>
@@ -5645,7 +5802,7 @@
         </w:tc>
         <w:tc>
           <w:tcPr>
-            <w:tcW w:w="1020" w:type="dxa"/>
+            <w:tcW w:w="1098" w:type="dxa"/>
           </w:tcPr>
           <w:p>
             <w:pPr>
@@ -5675,7 +5832,7 @@
         </w:tc>
         <w:tc>
           <w:tcPr>
-            <w:tcW w:w="7008" w:type="dxa"/>
+            <w:tcW w:w="6930" w:type="dxa"/>
           </w:tcPr>
           <w:p>
             <w:pPr>
@@ -5739,7 +5896,7 @@
         </w:tc>
         <w:tc>
           <w:tcPr>
-            <w:tcW w:w="1020" w:type="dxa"/>
+            <w:tcW w:w="1098" w:type="dxa"/>
           </w:tcPr>
           <w:p>
             <w:pPr>
@@ -5769,7 +5926,7 @@
         </w:tc>
         <w:tc>
           <w:tcPr>
-            <w:tcW w:w="7008" w:type="dxa"/>
+            <w:tcW w:w="6930" w:type="dxa"/>
           </w:tcPr>
           <w:p>
             <w:pPr>
@@ -5782,7 +5939,7 @@
         </w:tc>
         <w:tc>
           <w:tcPr>
-            <w:tcW w:w="1020" w:type="dxa"/>
+            <w:tcW w:w="1098" w:type="dxa"/>
           </w:tcPr>
           <w:p>
             <w:pPr>
@@ -5816,7 +5973,7 @@
         </w:tc>
         <w:tc>
           <w:tcPr>
-            <w:tcW w:w="7008" w:type="dxa"/>
+            <w:tcW w:w="6930" w:type="dxa"/>
           </w:tcPr>
           <w:p>
             <w:pPr>
@@ -5837,7 +5994,7 @@
         </w:tc>
         <w:tc>
           <w:tcPr>
-            <w:tcW w:w="1020" w:type="dxa"/>
+            <w:tcW w:w="1098" w:type="dxa"/>
           </w:tcPr>
           <w:p>
             <w:pPr>
@@ -5867,7 +6024,7 @@
         </w:tc>
         <w:tc>
           <w:tcPr>
-            <w:tcW w:w="7008" w:type="dxa"/>
+            <w:tcW w:w="6930" w:type="dxa"/>
           </w:tcPr>
           <w:p>
             <w:pPr>
@@ -5880,7 +6037,7 @@
         </w:tc>
         <w:tc>
           <w:tcPr>
-            <w:tcW w:w="1020" w:type="dxa"/>
+            <w:tcW w:w="1098" w:type="dxa"/>
           </w:tcPr>
           <w:p>
             <w:pPr>
@@ -5913,7 +6070,7 @@
         </w:tc>
         <w:tc>
           <w:tcPr>
-            <w:tcW w:w="7008" w:type="dxa"/>
+            <w:tcW w:w="6930" w:type="dxa"/>
           </w:tcPr>
           <w:p>
             <w:pPr>
@@ -5933,7 +6090,7 @@
         </w:tc>
         <w:tc>
           <w:tcPr>
-            <w:tcW w:w="1020" w:type="dxa"/>
+            <w:tcW w:w="1098" w:type="dxa"/>
           </w:tcPr>
           <w:p>
             <w:pPr>
@@ -5963,7 +6120,7 @@
         </w:tc>
         <w:tc>
           <w:tcPr>
-            <w:tcW w:w="7008" w:type="dxa"/>
+            <w:tcW w:w="6930" w:type="dxa"/>
           </w:tcPr>
           <w:p>
             <w:pPr>
@@ -5976,7 +6133,7 @@
         </w:tc>
         <w:tc>
           <w:tcPr>
-            <w:tcW w:w="1020" w:type="dxa"/>
+            <w:tcW w:w="1098" w:type="dxa"/>
           </w:tcPr>
           <w:p>
             <w:pPr>
@@ -6006,7 +6163,7 @@
         </w:tc>
         <w:tc>
           <w:tcPr>
-            <w:tcW w:w="7008" w:type="dxa"/>
+            <w:tcW w:w="6930" w:type="dxa"/>
           </w:tcPr>
           <w:p>
             <w:pPr>
@@ -6043,7 +6200,7 @@
         </w:tc>
         <w:tc>
           <w:tcPr>
-            <w:tcW w:w="1020" w:type="dxa"/>
+            <w:tcW w:w="1098" w:type="dxa"/>
           </w:tcPr>
           <w:p>
             <w:pPr>
@@ -6076,7 +6233,7 @@
         </w:tc>
         <w:tc>
           <w:tcPr>
-            <w:tcW w:w="7008" w:type="dxa"/>
+            <w:tcW w:w="6930" w:type="dxa"/>
           </w:tcPr>
           <w:p>
             <w:pPr>
@@ -6089,7 +6246,7 @@
         </w:tc>
         <w:tc>
           <w:tcPr>
-            <w:tcW w:w="1020" w:type="dxa"/>
+            <w:tcW w:w="1098" w:type="dxa"/>
           </w:tcPr>
           <w:p>
             <w:pPr>
@@ -6119,7 +6276,7 @@
         </w:tc>
         <w:tc>
           <w:tcPr>
-            <w:tcW w:w="7008" w:type="dxa"/>
+            <w:tcW w:w="6930" w:type="dxa"/>
           </w:tcPr>
           <w:p>
             <w:pPr>
@@ -6132,7 +6289,7 @@
         </w:tc>
         <w:tc>
           <w:tcPr>
-            <w:tcW w:w="1020" w:type="dxa"/>
+            <w:tcW w:w="1098" w:type="dxa"/>
           </w:tcPr>
           <w:p>
             <w:pPr>
@@ -6162,7 +6319,7 @@
         </w:tc>
         <w:tc>
           <w:tcPr>
-            <w:tcW w:w="7008" w:type="dxa"/>
+            <w:tcW w:w="6930" w:type="dxa"/>
           </w:tcPr>
           <w:p>
             <w:pPr>
@@ -6179,7 +6336,7 @@
         </w:tc>
         <w:tc>
           <w:tcPr>
-            <w:tcW w:w="1020" w:type="dxa"/>
+            <w:tcW w:w="1098" w:type="dxa"/>
           </w:tcPr>
           <w:p>
             <w:pPr>
@@ -6213,7 +6370,7 @@
         </w:tc>
         <w:tc>
           <w:tcPr>
-            <w:tcW w:w="7008" w:type="dxa"/>
+            <w:tcW w:w="6930" w:type="dxa"/>
           </w:tcPr>
           <w:p>
             <w:pPr>
@@ -6249,7 +6406,7 @@
         </w:tc>
         <w:tc>
           <w:tcPr>
-            <w:tcW w:w="1020" w:type="dxa"/>
+            <w:tcW w:w="1098" w:type="dxa"/>
           </w:tcPr>
           <w:p>
             <w:pPr>
@@ -6282,7 +6439,7 @@
         </w:tc>
         <w:tc>
           <w:tcPr>
-            <w:tcW w:w="7008" w:type="dxa"/>
+            <w:tcW w:w="6930" w:type="dxa"/>
           </w:tcPr>
           <w:p>
             <w:pPr>
@@ -6299,7 +6456,7 @@
         </w:tc>
         <w:tc>
           <w:tcPr>
-            <w:tcW w:w="1020" w:type="dxa"/>
+            <w:tcW w:w="1098" w:type="dxa"/>
           </w:tcPr>
           <w:p>
             <w:pPr>
@@ -6329,7 +6486,7 @@
         </w:tc>
         <w:tc>
           <w:tcPr>
-            <w:tcW w:w="7008" w:type="dxa"/>
+            <w:tcW w:w="6930" w:type="dxa"/>
           </w:tcPr>
           <w:p>
             <w:pPr>
@@ -6342,7 +6499,7 @@
         </w:tc>
         <w:tc>
           <w:tcPr>
-            <w:tcW w:w="1020" w:type="dxa"/>
+            <w:tcW w:w="1098" w:type="dxa"/>
           </w:tcPr>
           <w:p>
             <w:pPr>
@@ -6372,7 +6529,7 @@
         </w:tc>
         <w:tc>
           <w:tcPr>
-            <w:tcW w:w="7008" w:type="dxa"/>
+            <w:tcW w:w="6930" w:type="dxa"/>
           </w:tcPr>
           <w:p>
             <w:pPr>
@@ -6392,7 +6549,7 @@
         </w:tc>
         <w:tc>
           <w:tcPr>
-            <w:tcW w:w="1020" w:type="dxa"/>
+            <w:tcW w:w="1098" w:type="dxa"/>
           </w:tcPr>
           <w:p>
             <w:pPr>
@@ -6422,7 +6579,7 @@
         </w:tc>
         <w:tc>
           <w:tcPr>
-            <w:tcW w:w="7008" w:type="dxa"/>
+            <w:tcW w:w="6930" w:type="dxa"/>
           </w:tcPr>
           <w:p>
             <w:pPr>
@@ -6435,7 +6592,7 @@
         </w:tc>
         <w:tc>
           <w:tcPr>
-            <w:tcW w:w="1020" w:type="dxa"/>
+            <w:tcW w:w="1098" w:type="dxa"/>
           </w:tcPr>
           <w:p>
             <w:pPr>
@@ -6465,7 +6622,7 @@
         </w:tc>
         <w:tc>
           <w:tcPr>
-            <w:tcW w:w="7008" w:type="dxa"/>
+            <w:tcW w:w="6930" w:type="dxa"/>
           </w:tcPr>
           <w:p>
             <w:pPr>
@@ -6484,7 +6641,7 @@
         </w:tc>
         <w:tc>
           <w:tcPr>
-            <w:tcW w:w="1020" w:type="dxa"/>
+            <w:tcW w:w="1098" w:type="dxa"/>
           </w:tcPr>
           <w:p>
             <w:pPr>
@@ -6514,7 +6671,7 @@
         </w:tc>
         <w:tc>
           <w:tcPr>
-            <w:tcW w:w="7008" w:type="dxa"/>
+            <w:tcW w:w="6930" w:type="dxa"/>
           </w:tcPr>
           <w:p>
             <w:pPr>
@@ -6531,7 +6688,7 @@
         </w:tc>
         <w:tc>
           <w:tcPr>
-            <w:tcW w:w="1020" w:type="dxa"/>
+            <w:tcW w:w="1098" w:type="dxa"/>
           </w:tcPr>
           <w:p>
             <w:pPr>
@@ -6561,7 +6718,7 @@
         </w:tc>
         <w:tc>
           <w:tcPr>
-            <w:tcW w:w="7008" w:type="dxa"/>
+            <w:tcW w:w="6930" w:type="dxa"/>
           </w:tcPr>
           <w:p>
             <w:pPr>
@@ -6574,7 +6731,7 @@
         </w:tc>
         <w:tc>
           <w:tcPr>
-            <w:tcW w:w="1020" w:type="dxa"/>
+            <w:tcW w:w="1098" w:type="dxa"/>
           </w:tcPr>
           <w:p>
             <w:pPr>
@@ -6598,13 +6755,14 @@
               <w:jc w:val="left"/>
             </w:pPr>
             <w:r>
+              <w:lastRenderedPageBreak/>
               <w:t>Engineering Artifact</w:t>
             </w:r>
           </w:p>
         </w:tc>
         <w:tc>
           <w:tcPr>
-            <w:tcW w:w="7008" w:type="dxa"/>
+            <w:tcW w:w="6930" w:type="dxa"/>
           </w:tcPr>
           <w:p>
             <w:pPr>
@@ -6624,7 +6782,7 @@
         </w:tc>
         <w:tc>
           <w:tcPr>
-            <w:tcW w:w="1020" w:type="dxa"/>
+            <w:tcW w:w="1098" w:type="dxa"/>
           </w:tcPr>
           <w:p>
             <w:pPr>
@@ -6648,14 +6806,13 @@
               <w:jc w:val="left"/>
             </w:pPr>
             <w:r>
-              <w:lastRenderedPageBreak/>
               <w:t>Engineering Discipline</w:t>
             </w:r>
           </w:p>
         </w:tc>
         <w:tc>
           <w:tcPr>
-            <w:tcW w:w="7008" w:type="dxa"/>
+            <w:tcW w:w="6930" w:type="dxa"/>
           </w:tcPr>
           <w:p>
             <w:pPr>
@@ -6679,7 +6836,7 @@
         </w:tc>
         <w:tc>
           <w:tcPr>
-            <w:tcW w:w="1020" w:type="dxa"/>
+            <w:tcW w:w="1098" w:type="dxa"/>
           </w:tcPr>
           <w:p>
             <w:pPr>
@@ -6709,7 +6866,7 @@
         </w:tc>
         <w:tc>
           <w:tcPr>
-            <w:tcW w:w="7008" w:type="dxa"/>
+            <w:tcW w:w="6930" w:type="dxa"/>
           </w:tcPr>
           <w:p>
             <w:pPr>
@@ -6722,7 +6879,7 @@
         </w:tc>
         <w:tc>
           <w:tcPr>
-            <w:tcW w:w="1020" w:type="dxa"/>
+            <w:tcW w:w="1098" w:type="dxa"/>
           </w:tcPr>
           <w:p>
             <w:pPr>
@@ -6752,7 +6909,7 @@
         </w:tc>
         <w:tc>
           <w:tcPr>
-            <w:tcW w:w="7008" w:type="dxa"/>
+            <w:tcW w:w="6930" w:type="dxa"/>
           </w:tcPr>
           <w:p>
             <w:pPr>
@@ -6771,7 +6928,7 @@
         </w:tc>
         <w:tc>
           <w:tcPr>
-            <w:tcW w:w="1020" w:type="dxa"/>
+            <w:tcW w:w="1098" w:type="dxa"/>
           </w:tcPr>
           <w:p>
             <w:pPr>
@@ -6801,7 +6958,7 @@
         </w:tc>
         <w:tc>
           <w:tcPr>
-            <w:tcW w:w="7008" w:type="dxa"/>
+            <w:tcW w:w="6930" w:type="dxa"/>
           </w:tcPr>
           <w:p>
             <w:pPr>
@@ -6814,7 +6971,7 @@
         </w:tc>
         <w:tc>
           <w:tcPr>
-            <w:tcW w:w="1020" w:type="dxa"/>
+            <w:tcW w:w="1098" w:type="dxa"/>
           </w:tcPr>
           <w:p>
             <w:pPr>
@@ -6844,7 +7001,7 @@
         </w:tc>
         <w:tc>
           <w:tcPr>
-            <w:tcW w:w="7008" w:type="dxa"/>
+            <w:tcW w:w="6930" w:type="dxa"/>
           </w:tcPr>
           <w:p>
             <w:pPr>
@@ -6857,7 +7014,7 @@
         </w:tc>
         <w:tc>
           <w:tcPr>
-            <w:tcW w:w="1020" w:type="dxa"/>
+            <w:tcW w:w="1098" w:type="dxa"/>
           </w:tcPr>
           <w:p>
             <w:pPr>
@@ -6890,7 +7047,7 @@
         </w:tc>
         <w:tc>
           <w:tcPr>
-            <w:tcW w:w="7008" w:type="dxa"/>
+            <w:tcW w:w="6930" w:type="dxa"/>
           </w:tcPr>
           <w:p>
             <w:pPr>
@@ -6910,7 +7067,7 @@
         </w:tc>
         <w:tc>
           <w:tcPr>
-            <w:tcW w:w="1020" w:type="dxa"/>
+            <w:tcW w:w="1098" w:type="dxa"/>
           </w:tcPr>
           <w:p>
             <w:pPr>
@@ -6940,7 +7097,7 @@
         </w:tc>
         <w:tc>
           <w:tcPr>
-            <w:tcW w:w="7008" w:type="dxa"/>
+            <w:tcW w:w="6930" w:type="dxa"/>
           </w:tcPr>
           <w:p>
             <w:pPr>
@@ -6953,7 +7110,7 @@
         </w:tc>
         <w:tc>
           <w:tcPr>
-            <w:tcW w:w="1020" w:type="dxa"/>
+            <w:tcW w:w="1098" w:type="dxa"/>
           </w:tcPr>
           <w:p>
             <w:pPr>
@@ -6977,13 +7134,14 @@
               <w:jc w:val="left"/>
             </w:pPr>
             <w:r>
+              <w:lastRenderedPageBreak/>
               <w:t>Human Factors SysEnging</w:t>
             </w:r>
           </w:p>
         </w:tc>
         <w:tc>
           <w:tcPr>
-            <w:tcW w:w="7008" w:type="dxa"/>
+            <w:tcW w:w="6930" w:type="dxa"/>
           </w:tcPr>
           <w:p>
             <w:pPr>
@@ -6996,7 +7154,7 @@
         </w:tc>
         <w:tc>
           <w:tcPr>
-            <w:tcW w:w="1020" w:type="dxa"/>
+            <w:tcW w:w="1098" w:type="dxa"/>
           </w:tcPr>
           <w:p>
             <w:pPr>
@@ -7020,14 +7178,13 @@
               <w:jc w:val="left"/>
             </w:pPr>
             <w:r>
-              <w:lastRenderedPageBreak/>
               <w:t>Infrastructure SysEnging</w:t>
             </w:r>
           </w:p>
         </w:tc>
         <w:tc>
           <w:tcPr>
-            <w:tcW w:w="7008" w:type="dxa"/>
+            <w:tcW w:w="6930" w:type="dxa"/>
           </w:tcPr>
           <w:p>
             <w:pPr>
@@ -7052,7 +7209,7 @@
         </w:tc>
         <w:tc>
           <w:tcPr>
-            <w:tcW w:w="1020" w:type="dxa"/>
+            <w:tcW w:w="1098" w:type="dxa"/>
           </w:tcPr>
           <w:p>
             <w:pPr>
@@ -7082,7 +7239,7 @@
         </w:tc>
         <w:tc>
           <w:tcPr>
-            <w:tcW w:w="7008" w:type="dxa"/>
+            <w:tcW w:w="6930" w:type="dxa"/>
           </w:tcPr>
           <w:p>
             <w:pPr>
@@ -7095,7 +7252,7 @@
         </w:tc>
         <w:tc>
           <w:tcPr>
-            <w:tcW w:w="1020" w:type="dxa"/>
+            <w:tcW w:w="1098" w:type="dxa"/>
           </w:tcPr>
           <w:p>
             <w:pPr>
@@ -7128,7 +7285,7 @@
         </w:tc>
         <w:tc>
           <w:tcPr>
-            <w:tcW w:w="7008" w:type="dxa"/>
+            <w:tcW w:w="6930" w:type="dxa"/>
           </w:tcPr>
           <w:p>
             <w:pPr>
@@ -7141,7 +7298,7 @@
         </w:tc>
         <w:tc>
           <w:tcPr>
-            <w:tcW w:w="1020" w:type="dxa"/>
+            <w:tcW w:w="1098" w:type="dxa"/>
           </w:tcPr>
           <w:p>
             <w:pPr>
@@ -7171,7 +7328,7 @@
         </w:tc>
         <w:tc>
           <w:tcPr>
-            <w:tcW w:w="7008" w:type="dxa"/>
+            <w:tcW w:w="6930" w:type="dxa"/>
           </w:tcPr>
           <w:p>
             <w:pPr>
@@ -7184,7 +7341,7 @@
         </w:tc>
         <w:tc>
           <w:tcPr>
-            <w:tcW w:w="1020" w:type="dxa"/>
+            <w:tcW w:w="1098" w:type="dxa"/>
           </w:tcPr>
           <w:p>
             <w:pPr>
@@ -7217,7 +7374,7 @@
         </w:tc>
         <w:tc>
           <w:tcPr>
-            <w:tcW w:w="7008" w:type="dxa"/>
+            <w:tcW w:w="6930" w:type="dxa"/>
           </w:tcPr>
           <w:p>
             <w:pPr>
@@ -7230,7 +7387,7 @@
         </w:tc>
         <w:tc>
           <w:tcPr>
-            <w:tcW w:w="1020" w:type="dxa"/>
+            <w:tcW w:w="1098" w:type="dxa"/>
           </w:tcPr>
           <w:p>
             <w:pPr>
@@ -7260,7 +7417,7 @@
         </w:tc>
         <w:tc>
           <w:tcPr>
-            <w:tcW w:w="7008" w:type="dxa"/>
+            <w:tcW w:w="6930" w:type="dxa"/>
           </w:tcPr>
           <w:p>
             <w:pPr>
@@ -7297,7 +7454,7 @@
         </w:tc>
         <w:tc>
           <w:tcPr>
-            <w:tcW w:w="1020" w:type="dxa"/>
+            <w:tcW w:w="1098" w:type="dxa"/>
           </w:tcPr>
           <w:p>
             <w:pPr>
@@ -7330,7 +7487,7 @@
         </w:tc>
         <w:tc>
           <w:tcPr>
-            <w:tcW w:w="7008" w:type="dxa"/>
+            <w:tcW w:w="6930" w:type="dxa"/>
           </w:tcPr>
           <w:p>
             <w:pPr>
@@ -7343,7 +7500,7 @@
         </w:tc>
         <w:tc>
           <w:tcPr>
-            <w:tcW w:w="1020" w:type="dxa"/>
+            <w:tcW w:w="1098" w:type="dxa"/>
           </w:tcPr>
           <w:p>
             <w:pPr>
@@ -7376,7 +7533,7 @@
         </w:tc>
         <w:tc>
           <w:tcPr>
-            <w:tcW w:w="7008" w:type="dxa"/>
+            <w:tcW w:w="6930" w:type="dxa"/>
           </w:tcPr>
           <w:p>
             <w:pPr>
@@ -7401,7 +7558,7 @@
         </w:tc>
         <w:tc>
           <w:tcPr>
-            <w:tcW w:w="1020" w:type="dxa"/>
+            <w:tcW w:w="1098" w:type="dxa"/>
           </w:tcPr>
           <w:p>
             <w:pPr>
@@ -7435,7 +7592,7 @@
         </w:tc>
         <w:tc>
           <w:tcPr>
-            <w:tcW w:w="7008" w:type="dxa"/>
+            <w:tcW w:w="6930" w:type="dxa"/>
           </w:tcPr>
           <w:p>
             <w:pPr>
@@ -7448,7 +7605,7 @@
         </w:tc>
         <w:tc>
           <w:tcPr>
-            <w:tcW w:w="1020" w:type="dxa"/>
+            <w:tcW w:w="1098" w:type="dxa"/>
           </w:tcPr>
           <w:p>
             <w:pPr>
@@ -7481,7 +7638,7 @@
         </w:tc>
         <w:tc>
           <w:tcPr>
-            <w:tcW w:w="7008" w:type="dxa"/>
+            <w:tcW w:w="6930" w:type="dxa"/>
           </w:tcPr>
           <w:p>
             <w:pPr>
@@ -7507,7 +7664,7 @@
         </w:tc>
         <w:tc>
           <w:tcPr>
-            <w:tcW w:w="1020" w:type="dxa"/>
+            <w:tcW w:w="1098" w:type="dxa"/>
           </w:tcPr>
           <w:p>
             <w:pPr>
@@ -7540,7 +7697,7 @@
         </w:tc>
         <w:tc>
           <w:tcPr>
-            <w:tcW w:w="7008" w:type="dxa"/>
+            <w:tcW w:w="6930" w:type="dxa"/>
           </w:tcPr>
           <w:p>
             <w:pPr>
@@ -7553,7 +7710,7 @@
         </w:tc>
         <w:tc>
           <w:tcPr>
-            <w:tcW w:w="1020" w:type="dxa"/>
+            <w:tcW w:w="1098" w:type="dxa"/>
           </w:tcPr>
           <w:p>
             <w:pPr>
@@ -7583,7 +7740,7 @@
         </w:tc>
         <w:tc>
           <w:tcPr>
-            <w:tcW w:w="7008" w:type="dxa"/>
+            <w:tcW w:w="6930" w:type="dxa"/>
           </w:tcPr>
           <w:p>
             <w:pPr>
@@ -7596,7 +7753,7 @@
         </w:tc>
         <w:tc>
           <w:tcPr>
-            <w:tcW w:w="1020" w:type="dxa"/>
+            <w:tcW w:w="1098" w:type="dxa"/>
           </w:tcPr>
           <w:p>
             <w:pPr>
@@ -7629,14 +7786,14 @@
         </w:tc>
         <w:tc>
           <w:tcPr>
-            <w:tcW w:w="7008" w:type="dxa"/>
-          </w:tcPr>
-          <w:p>
-            <w:pPr>
-              <w:jc w:val="left"/>
-            </w:pPr>
-            <w:r>
-              <w:t>This information includes items such as:</w:t>
+            <w:tcW w:w="6930" w:type="dxa"/>
+          </w:tcPr>
+          <w:p>
+            <w:pPr>
+              <w:jc w:val="left"/>
+            </w:pPr>
+            <w:r>
+              <w:t>This information highlights what has been changed against an identified baseline. This can include:</w:t>
             </w:r>
             <w:r>
               <w:br/>
@@ -7670,7 +7827,7 @@
         </w:tc>
         <w:tc>
           <w:tcPr>
-            <w:tcW w:w="1020" w:type="dxa"/>
+            <w:tcW w:w="1098" w:type="dxa"/>
           </w:tcPr>
           <w:p>
             <w:pPr>
@@ -7700,7 +7857,7 @@
         </w:tc>
         <w:tc>
           <w:tcPr>
-            <w:tcW w:w="7008" w:type="dxa"/>
+            <w:tcW w:w="6930" w:type="dxa"/>
           </w:tcPr>
           <w:p>
             <w:pPr>
@@ -7713,7 +7870,7 @@
         </w:tc>
         <w:tc>
           <w:tcPr>
-            <w:tcW w:w="1020" w:type="dxa"/>
+            <w:tcW w:w="1098" w:type="dxa"/>
           </w:tcPr>
           <w:p>
             <w:pPr>
@@ -7746,7 +7903,7 @@
         </w:tc>
         <w:tc>
           <w:tcPr>
-            <w:tcW w:w="7008" w:type="dxa"/>
+            <w:tcW w:w="6930" w:type="dxa"/>
           </w:tcPr>
           <w:p>
             <w:pPr>
@@ -7759,7 +7916,7 @@
         </w:tc>
         <w:tc>
           <w:tcPr>
-            <w:tcW w:w="1020" w:type="dxa"/>
+            <w:tcW w:w="1098" w:type="dxa"/>
           </w:tcPr>
           <w:p>
             <w:pPr>
@@ -7783,13 +7940,14 @@
               <w:jc w:val="left"/>
             </w:pPr>
             <w:r>
+              <w:lastRenderedPageBreak/>
               <w:t>Program Management</w:t>
             </w:r>
           </w:p>
         </w:tc>
         <w:tc>
           <w:tcPr>
-            <w:tcW w:w="7008" w:type="dxa"/>
+            <w:tcW w:w="6930" w:type="dxa"/>
           </w:tcPr>
           <w:p>
             <w:pPr>
@@ -7808,7 +7966,7 @@
         </w:tc>
         <w:tc>
           <w:tcPr>
-            <w:tcW w:w="1020" w:type="dxa"/>
+            <w:tcW w:w="1098" w:type="dxa"/>
           </w:tcPr>
           <w:p>
             <w:pPr>
@@ -7832,14 +7990,13 @@
               <w:jc w:val="left"/>
             </w:pPr>
             <w:r>
-              <w:lastRenderedPageBreak/>
               <w:t>Project Constraints</w:t>
             </w:r>
           </w:p>
         </w:tc>
         <w:tc>
           <w:tcPr>
-            <w:tcW w:w="7008" w:type="dxa"/>
+            <w:tcW w:w="6930" w:type="dxa"/>
           </w:tcPr>
           <w:p>
             <w:pPr>
@@ -7852,7 +8009,7 @@
         </w:tc>
         <w:tc>
           <w:tcPr>
-            <w:tcW w:w="1020" w:type="dxa"/>
+            <w:tcW w:w="1098" w:type="dxa"/>
           </w:tcPr>
           <w:p>
             <w:pPr>
@@ -7882,7 +8039,7 @@
         </w:tc>
         <w:tc>
           <w:tcPr>
-            <w:tcW w:w="7008" w:type="dxa"/>
+            <w:tcW w:w="6930" w:type="dxa"/>
           </w:tcPr>
           <w:p>
             <w:pPr>
@@ -7895,7 +8052,7 @@
         </w:tc>
         <w:tc>
           <w:tcPr>
-            <w:tcW w:w="1020" w:type="dxa"/>
+            <w:tcW w:w="1098" w:type="dxa"/>
           </w:tcPr>
           <w:p>
             <w:pPr>
@@ -7925,7 +8082,7 @@
         </w:tc>
         <w:tc>
           <w:tcPr>
-            <w:tcW w:w="7008" w:type="dxa"/>
+            <w:tcW w:w="6930" w:type="dxa"/>
           </w:tcPr>
           <w:p>
             <w:pPr>
@@ -7944,7 +8101,7 @@
         </w:tc>
         <w:tc>
           <w:tcPr>
-            <w:tcW w:w="1020" w:type="dxa"/>
+            <w:tcW w:w="1098" w:type="dxa"/>
           </w:tcPr>
           <w:p>
             <w:pPr>
@@ -7974,7 +8131,7 @@
         </w:tc>
         <w:tc>
           <w:tcPr>
-            <w:tcW w:w="7008" w:type="dxa"/>
+            <w:tcW w:w="6930" w:type="dxa"/>
           </w:tcPr>
           <w:p>
             <w:pPr>
@@ -7987,7 +8144,7 @@
         </w:tc>
         <w:tc>
           <w:tcPr>
-            <w:tcW w:w="1020" w:type="dxa"/>
+            <w:tcW w:w="1098" w:type="dxa"/>
           </w:tcPr>
           <w:p>
             <w:pPr>
@@ -8017,7 +8174,7 @@
         </w:tc>
         <w:tc>
           <w:tcPr>
-            <w:tcW w:w="7008" w:type="dxa"/>
+            <w:tcW w:w="6930" w:type="dxa"/>
           </w:tcPr>
           <w:p>
             <w:pPr>
@@ -8037,7 +8194,7 @@
         </w:tc>
         <w:tc>
           <w:tcPr>
-            <w:tcW w:w="1020" w:type="dxa"/>
+            <w:tcW w:w="1098" w:type="dxa"/>
           </w:tcPr>
           <w:p>
             <w:pPr>
@@ -8067,7 +8224,7 @@
         </w:tc>
         <w:tc>
           <w:tcPr>
-            <w:tcW w:w="7008" w:type="dxa"/>
+            <w:tcW w:w="6930" w:type="dxa"/>
           </w:tcPr>
           <w:p>
             <w:pPr>
@@ -8088,7 +8245,7 @@
         </w:tc>
         <w:tc>
           <w:tcPr>
-            <w:tcW w:w="1020" w:type="dxa"/>
+            <w:tcW w:w="1098" w:type="dxa"/>
           </w:tcPr>
           <w:p>
             <w:pPr>
@@ -8118,7 +8275,7 @@
         </w:tc>
         <w:tc>
           <w:tcPr>
-            <w:tcW w:w="7008" w:type="dxa"/>
+            <w:tcW w:w="6930" w:type="dxa"/>
           </w:tcPr>
           <w:p>
             <w:pPr>
@@ -8155,7 +8312,7 @@
         </w:tc>
         <w:tc>
           <w:tcPr>
-            <w:tcW w:w="1020" w:type="dxa"/>
+            <w:tcW w:w="1098" w:type="dxa"/>
           </w:tcPr>
           <w:p>
             <w:pPr>
@@ -8179,13 +8336,14 @@
               <w:jc w:val="left"/>
             </w:pPr>
             <w:r>
+              <w:lastRenderedPageBreak/>
               <w:t>Safety Measure</w:t>
             </w:r>
           </w:p>
         </w:tc>
         <w:tc>
           <w:tcPr>
-            <w:tcW w:w="7008" w:type="dxa"/>
+            <w:tcW w:w="6930" w:type="dxa"/>
           </w:tcPr>
           <w:p>
             <w:pPr>
@@ -8202,7 +8360,7 @@
         </w:tc>
         <w:tc>
           <w:tcPr>
-            <w:tcW w:w="1020" w:type="dxa"/>
+            <w:tcW w:w="1098" w:type="dxa"/>
           </w:tcPr>
           <w:p>
             <w:pPr>
@@ -8232,7 +8390,7 @@
         </w:tc>
         <w:tc>
           <w:tcPr>
-            <w:tcW w:w="7008" w:type="dxa"/>
+            <w:tcW w:w="6930" w:type="dxa"/>
           </w:tcPr>
           <w:p>
             <w:pPr>
@@ -8245,7 +8403,7 @@
         </w:tc>
         <w:tc>
           <w:tcPr>
-            <w:tcW w:w="1020" w:type="dxa"/>
+            <w:tcW w:w="1098" w:type="dxa"/>
           </w:tcPr>
           <w:p>
             <w:pPr>
@@ -8275,7 +8433,7 @@
         </w:tc>
         <w:tc>
           <w:tcPr>
-            <w:tcW w:w="7008" w:type="dxa"/>
+            <w:tcW w:w="6930" w:type="dxa"/>
           </w:tcPr>
           <w:p>
             <w:pPr>
@@ -8294,7 +8452,7 @@
         </w:tc>
         <w:tc>
           <w:tcPr>
-            <w:tcW w:w="1020" w:type="dxa"/>
+            <w:tcW w:w="1098" w:type="dxa"/>
           </w:tcPr>
           <w:p>
             <w:pPr>
@@ -8318,14 +8476,13 @@
               <w:jc w:val="left"/>
             </w:pPr>
             <w:r>
-              <w:lastRenderedPageBreak/>
               <w:t>SE Development System</w:t>
             </w:r>
           </w:p>
         </w:tc>
         <w:tc>
           <w:tcPr>
-            <w:tcW w:w="7008" w:type="dxa"/>
+            <w:tcW w:w="6930" w:type="dxa"/>
           </w:tcPr>
           <w:p>
             <w:pPr>
@@ -8338,7 +8495,7 @@
         </w:tc>
         <w:tc>
           <w:tcPr>
-            <w:tcW w:w="1020" w:type="dxa"/>
+            <w:tcW w:w="1098" w:type="dxa"/>
           </w:tcPr>
           <w:p>
             <w:pPr>
@@ -8371,7 +8528,7 @@
         </w:tc>
         <w:tc>
           <w:tcPr>
-            <w:tcW w:w="7008" w:type="dxa"/>
+            <w:tcW w:w="6930" w:type="dxa"/>
           </w:tcPr>
           <w:p>
             <w:pPr>
@@ -8384,7 +8541,7 @@
         </w:tc>
         <w:tc>
           <w:tcPr>
-            <w:tcW w:w="1020" w:type="dxa"/>
+            <w:tcW w:w="1098" w:type="dxa"/>
           </w:tcPr>
           <w:p>
             <w:pPr>
@@ -8414,7 +8571,7 @@
         </w:tc>
         <w:tc>
           <w:tcPr>
-            <w:tcW w:w="7008" w:type="dxa"/>
+            <w:tcW w:w="6930" w:type="dxa"/>
           </w:tcPr>
           <w:p>
             <w:pPr>
@@ -8433,7 +8590,7 @@
         </w:tc>
         <w:tc>
           <w:tcPr>
-            <w:tcW w:w="1020" w:type="dxa"/>
+            <w:tcW w:w="1098" w:type="dxa"/>
           </w:tcPr>
           <w:p>
             <w:pPr>
@@ -8463,7 +8620,7 @@
         </w:tc>
         <w:tc>
           <w:tcPr>
-            <w:tcW w:w="7008" w:type="dxa"/>
+            <w:tcW w:w="6930" w:type="dxa"/>
           </w:tcPr>
           <w:p>
             <w:pPr>
@@ -8491,7 +8648,7 @@
         </w:tc>
         <w:tc>
           <w:tcPr>
-            <w:tcW w:w="1020" w:type="dxa"/>
+            <w:tcW w:w="1098" w:type="dxa"/>
           </w:tcPr>
           <w:p>
             <w:pPr>
@@ -8521,7 +8678,7 @@
         </w:tc>
         <w:tc>
           <w:tcPr>
-            <w:tcW w:w="7008" w:type="dxa"/>
+            <w:tcW w:w="6930" w:type="dxa"/>
           </w:tcPr>
           <w:p>
             <w:pPr>
@@ -8534,7 +8691,7 @@
         </w:tc>
         <w:tc>
           <w:tcPr>
-            <w:tcW w:w="1020" w:type="dxa"/>
+            <w:tcW w:w="1098" w:type="dxa"/>
           </w:tcPr>
           <w:p>
             <w:pPr>
@@ -8564,7 +8721,7 @@
         </w:tc>
         <w:tc>
           <w:tcPr>
-            <w:tcW w:w="7008" w:type="dxa"/>
+            <w:tcW w:w="6930" w:type="dxa"/>
           </w:tcPr>
           <w:p>
             <w:pPr>
@@ -8577,7 +8734,7 @@
         </w:tc>
         <w:tc>
           <w:tcPr>
-            <w:tcW w:w="1020" w:type="dxa"/>
+            <w:tcW w:w="1098" w:type="dxa"/>
           </w:tcPr>
           <w:p>
             <w:pPr>
@@ -8607,7 +8764,7 @@
         </w:tc>
         <w:tc>
           <w:tcPr>
-            <w:tcW w:w="7008" w:type="dxa"/>
+            <w:tcW w:w="6930" w:type="dxa"/>
           </w:tcPr>
           <w:p>
             <w:pPr>
@@ -8624,7 +8781,7 @@
         </w:tc>
         <w:tc>
           <w:tcPr>
-            <w:tcW w:w="1020" w:type="dxa"/>
+            <w:tcW w:w="1098" w:type="dxa"/>
           </w:tcPr>
           <w:p>
             <w:pPr>
@@ -8654,7 +8811,7 @@
         </w:tc>
         <w:tc>
           <w:tcPr>
-            <w:tcW w:w="7008" w:type="dxa"/>
+            <w:tcW w:w="6930" w:type="dxa"/>
           </w:tcPr>
           <w:p>
             <w:pPr>
@@ -8671,7 +8828,7 @@
         </w:tc>
         <w:tc>
           <w:tcPr>
-            <w:tcW w:w="1020" w:type="dxa"/>
+            <w:tcW w:w="1098" w:type="dxa"/>
           </w:tcPr>
           <w:p>
             <w:pPr>
@@ -8695,13 +8852,14 @@
               <w:jc w:val="left"/>
             </w:pPr>
             <w:r>
+              <w:lastRenderedPageBreak/>
               <w:t>Stakeholder Needs</w:t>
             </w:r>
           </w:p>
         </w:tc>
         <w:tc>
           <w:tcPr>
-            <w:tcW w:w="7008" w:type="dxa"/>
+            <w:tcW w:w="6930" w:type="dxa"/>
           </w:tcPr>
           <w:p>
             <w:pPr>
@@ -8733,7 +8891,7 @@
         </w:tc>
         <w:tc>
           <w:tcPr>
-            <w:tcW w:w="1020" w:type="dxa"/>
+            <w:tcW w:w="1098" w:type="dxa"/>
           </w:tcPr>
           <w:p>
             <w:pPr>
@@ -8763,7 +8921,7 @@
         </w:tc>
         <w:tc>
           <w:tcPr>
-            <w:tcW w:w="7008" w:type="dxa"/>
+            <w:tcW w:w="6930" w:type="dxa"/>
           </w:tcPr>
           <w:p>
             <w:pPr>
@@ -8776,7 +8934,7 @@
         </w:tc>
         <w:tc>
           <w:tcPr>
-            <w:tcW w:w="1020" w:type="dxa"/>
+            <w:tcW w:w="1098" w:type="dxa"/>
           </w:tcPr>
           <w:p>
             <w:pPr>
@@ -8800,14 +8958,13 @@
               <w:jc w:val="left"/>
             </w:pPr>
             <w:r>
-              <w:lastRenderedPageBreak/>
               <w:t>Stakeholder Requirements Traceability</w:t>
             </w:r>
           </w:p>
         </w:tc>
         <w:tc>
           <w:tcPr>
-            <w:tcW w:w="7008" w:type="dxa"/>
+            <w:tcW w:w="6930" w:type="dxa"/>
           </w:tcPr>
           <w:p>
             <w:pPr>
@@ -8820,7 +8977,7 @@
         </w:tc>
         <w:tc>
           <w:tcPr>
-            <w:tcW w:w="1020" w:type="dxa"/>
+            <w:tcW w:w="1098" w:type="dxa"/>
           </w:tcPr>
           <w:p>
             <w:pPr>
@@ -8850,7 +9007,7 @@
         </w:tc>
         <w:tc>
           <w:tcPr>
-            <w:tcW w:w="7008" w:type="dxa"/>
+            <w:tcW w:w="6930" w:type="dxa"/>
           </w:tcPr>
           <w:p>
             <w:pPr>
@@ -8863,7 +9020,7 @@
         </w:tc>
         <w:tc>
           <w:tcPr>
-            <w:tcW w:w="1020" w:type="dxa"/>
+            <w:tcW w:w="1098" w:type="dxa"/>
           </w:tcPr>
           <w:p>
             <w:pPr>
@@ -8893,7 +9050,7 @@
         </w:tc>
         <w:tc>
           <w:tcPr>
-            <w:tcW w:w="7008" w:type="dxa"/>
+            <w:tcW w:w="6930" w:type="dxa"/>
           </w:tcPr>
           <w:p>
             <w:pPr>
@@ -8906,7 +9063,7 @@
         </w:tc>
         <w:tc>
           <w:tcPr>
-            <w:tcW w:w="1020" w:type="dxa"/>
+            <w:tcW w:w="1098" w:type="dxa"/>
           </w:tcPr>
           <w:p>
             <w:pPr>
@@ -8936,7 +9093,7 @@
         </w:tc>
         <w:tc>
           <w:tcPr>
-            <w:tcW w:w="7008" w:type="dxa"/>
+            <w:tcW w:w="6930" w:type="dxa"/>
           </w:tcPr>
           <w:p>
             <w:pPr>
@@ -8949,7 +9106,7 @@
         </w:tc>
         <w:tc>
           <w:tcPr>
-            <w:tcW w:w="1020" w:type="dxa"/>
+            <w:tcW w:w="1098" w:type="dxa"/>
           </w:tcPr>
           <w:p>
             <w:pPr>
@@ -8979,7 +9136,7 @@
         </w:tc>
         <w:tc>
           <w:tcPr>
-            <w:tcW w:w="7008" w:type="dxa"/>
+            <w:tcW w:w="6930" w:type="dxa"/>
           </w:tcPr>
           <w:p>
             <w:pPr>
@@ -8998,7 +9155,7 @@
         </w:tc>
         <w:tc>
           <w:tcPr>
-            <w:tcW w:w="1020" w:type="dxa"/>
+            <w:tcW w:w="1098" w:type="dxa"/>
           </w:tcPr>
           <w:p>
             <w:pPr>
@@ -9028,7 +9185,7 @@
         </w:tc>
         <w:tc>
           <w:tcPr>
-            <w:tcW w:w="7008" w:type="dxa"/>
+            <w:tcW w:w="6930" w:type="dxa"/>
           </w:tcPr>
           <w:p>
             <w:pPr>
@@ -9050,7 +9207,7 @@
         </w:tc>
         <w:tc>
           <w:tcPr>
-            <w:tcW w:w="1020" w:type="dxa"/>
+            <w:tcW w:w="1098" w:type="dxa"/>
           </w:tcPr>
           <w:p>
             <w:pPr>
@@ -9080,7 +9237,7 @@
         </w:tc>
         <w:tc>
           <w:tcPr>
-            <w:tcW w:w="7008" w:type="dxa"/>
+            <w:tcW w:w="6930" w:type="dxa"/>
           </w:tcPr>
           <w:p>
             <w:pPr>
@@ -9099,7 +9256,7 @@
         </w:tc>
         <w:tc>
           <w:tcPr>
-            <w:tcW w:w="1020" w:type="dxa"/>
+            <w:tcW w:w="1098" w:type="dxa"/>
           </w:tcPr>
           <w:p>
             <w:pPr>
@@ -9129,7 +9286,7 @@
         </w:tc>
         <w:tc>
           <w:tcPr>
-            <w:tcW w:w="7008" w:type="dxa"/>
+            <w:tcW w:w="6930" w:type="dxa"/>
           </w:tcPr>
           <w:p>
             <w:pPr>
@@ -9142,7 +9299,7 @@
         </w:tc>
         <w:tc>
           <w:tcPr>
-            <w:tcW w:w="1020" w:type="dxa"/>
+            <w:tcW w:w="1098" w:type="dxa"/>
           </w:tcPr>
           <w:p>
             <w:pPr>
@@ -9172,7 +9329,7 @@
         </w:tc>
         <w:tc>
           <w:tcPr>
-            <w:tcW w:w="7008" w:type="dxa"/>
+            <w:tcW w:w="6930" w:type="dxa"/>
           </w:tcPr>
           <w:p>
             <w:pPr>
@@ -9208,7 +9365,7 @@
         </w:tc>
         <w:tc>
           <w:tcPr>
-            <w:tcW w:w="1020" w:type="dxa"/>
+            <w:tcW w:w="1098" w:type="dxa"/>
           </w:tcPr>
           <w:p>
             <w:pPr>
@@ -9235,13 +9392,14 @@
               <w:jc w:val="left"/>
             </w:pPr>
             <w:r>
+              <w:lastRenderedPageBreak/>
               <w:t>Systems Engineer</w:t>
             </w:r>
           </w:p>
         </w:tc>
         <w:tc>
           <w:tcPr>
-            <w:tcW w:w="7008" w:type="dxa"/>
+            <w:tcW w:w="6930" w:type="dxa"/>
           </w:tcPr>
           <w:p>
             <w:pPr>
@@ -9266,7 +9424,7 @@
         </w:tc>
         <w:tc>
           <w:tcPr>
-            <w:tcW w:w="1020" w:type="dxa"/>
+            <w:tcW w:w="1098" w:type="dxa"/>
           </w:tcPr>
           <w:p>
             <w:pPr>
@@ -9290,14 +9448,13 @@
               <w:jc w:val="left"/>
             </w:pPr>
             <w:r>
-              <w:lastRenderedPageBreak/>
               <w:t>Systems Engineering</w:t>
             </w:r>
           </w:p>
         </w:tc>
         <w:tc>
           <w:tcPr>
-            <w:tcW w:w="7008" w:type="dxa"/>
+            <w:tcW w:w="6930" w:type="dxa"/>
           </w:tcPr>
           <w:p>
             <w:pPr>
@@ -9372,7 +9529,7 @@
         </w:tc>
         <w:tc>
           <w:tcPr>
-            <w:tcW w:w="1020" w:type="dxa"/>
+            <w:tcW w:w="1098" w:type="dxa"/>
           </w:tcPr>
           <w:p>
             <w:pPr>
@@ -9399,13 +9556,14 @@
               <w:jc w:val="left"/>
             </w:pPr>
             <w:r>
+              <w:lastRenderedPageBreak/>
               <w:t>Technical Measures</w:t>
             </w:r>
           </w:p>
         </w:tc>
         <w:tc>
           <w:tcPr>
-            <w:tcW w:w="7008" w:type="dxa"/>
+            <w:tcW w:w="6930" w:type="dxa"/>
           </w:tcPr>
           <w:p>
             <w:pPr>
@@ -9418,7 +9576,7 @@
         </w:tc>
         <w:tc>
           <w:tcPr>
-            <w:tcW w:w="1020" w:type="dxa"/>
+            <w:tcW w:w="1098" w:type="dxa"/>
           </w:tcPr>
           <w:p>
             <w:pPr>
@@ -9442,14 +9600,13 @@
               <w:jc w:val="left"/>
             </w:pPr>
             <w:r>
-              <w:lastRenderedPageBreak/>
               <w:t>Technical Performance Measure</w:t>
             </w:r>
           </w:p>
         </w:tc>
         <w:tc>
           <w:tcPr>
-            <w:tcW w:w="7008" w:type="dxa"/>
+            <w:tcW w:w="6930" w:type="dxa"/>
           </w:tcPr>
           <w:p>
             <w:pPr>
@@ -9462,7 +9619,7 @@
         </w:tc>
         <w:tc>
           <w:tcPr>
-            <w:tcW w:w="1020" w:type="dxa"/>
+            <w:tcW w:w="1098" w:type="dxa"/>
           </w:tcPr>
           <w:p>
             <w:pPr>
@@ -9501,7 +9658,7 @@
         </w:tc>
         <w:tc>
           <w:tcPr>
-            <w:tcW w:w="7008" w:type="dxa"/>
+            <w:tcW w:w="6930" w:type="dxa"/>
           </w:tcPr>
           <w:p>
             <w:pPr>
@@ -9527,7 +9684,7 @@
         </w:tc>
         <w:tc>
           <w:tcPr>
-            <w:tcW w:w="1020" w:type="dxa"/>
+            <w:tcW w:w="1098" w:type="dxa"/>
           </w:tcPr>
           <w:p>
             <w:pPr>
@@ -9563,7 +9720,7 @@
         </w:tc>
         <w:tc>
           <w:tcPr>
-            <w:tcW w:w="7008" w:type="dxa"/>
+            <w:tcW w:w="6930" w:type="dxa"/>
           </w:tcPr>
           <w:p>
             <w:pPr>
@@ -9588,7 +9745,7 @@
         </w:tc>
         <w:tc>
           <w:tcPr>
-            <w:tcW w:w="1020" w:type="dxa"/>
+            <w:tcW w:w="1098" w:type="dxa"/>
           </w:tcPr>
           <w:p>
             <w:pPr>
@@ -9618,7 +9775,7 @@
         </w:tc>
         <w:tc>
           <w:tcPr>
-            <w:tcW w:w="7008" w:type="dxa"/>
+            <w:tcW w:w="6930" w:type="dxa"/>
           </w:tcPr>
           <w:p>
             <w:pPr>
@@ -9631,7 +9788,7 @@
         </w:tc>
         <w:tc>
           <w:tcPr>
-            <w:tcW w:w="1020" w:type="dxa"/>
+            <w:tcW w:w="1098" w:type="dxa"/>
           </w:tcPr>
           <w:p>
             <w:pPr>
@@ -9661,7 +9818,7 @@
         </w:tc>
         <w:tc>
           <w:tcPr>
-            <w:tcW w:w="7008" w:type="dxa"/>
+            <w:tcW w:w="6930" w:type="dxa"/>
           </w:tcPr>
           <w:p>
             <w:pPr>
@@ -9674,7 +9831,7 @@
         </w:tc>
         <w:tc>
           <w:tcPr>
-            <w:tcW w:w="1020" w:type="dxa"/>
+            <w:tcW w:w="1098" w:type="dxa"/>
           </w:tcPr>
           <w:p>
             <w:pPr>
@@ -9704,7 +9861,7 @@
         </w:tc>
         <w:tc>
           <w:tcPr>
-            <w:tcW w:w="7008" w:type="dxa"/>
+            <w:tcW w:w="6930" w:type="dxa"/>
           </w:tcPr>
           <w:p>
             <w:pPr>
@@ -9717,7 +9874,7 @@
         </w:tc>
         <w:tc>
           <w:tcPr>
-            <w:tcW w:w="1020" w:type="dxa"/>
+            <w:tcW w:w="1098" w:type="dxa"/>
           </w:tcPr>
           <w:p>
             <w:pPr>
@@ -9736,21 +9893,21 @@
           <w:numId w:val="2"/>
         </w:numPr>
       </w:pPr>
-      <w:bookmarkStart w:id="44" w:name="_Toc435539688"/>
+      <w:bookmarkStart w:id="47" w:name="_Toc435546940"/>
       <w:r>
         <w:lastRenderedPageBreak/>
         <w:t>Table of Use Case List</w:t>
       </w:r>
-      <w:bookmarkEnd w:id="44"/>
+      <w:bookmarkEnd w:id="47"/>
     </w:p>
     <w:p>
       <w:pPr>
         <w:pStyle w:val="Caption"/>
         <w:keepNext/>
       </w:pPr>
-      <w:bookmarkStart w:id="45" w:name="_refBookmark12"/>
-      <w:bookmarkStart w:id="46" w:name="_refBookmark13"/>
-      <w:bookmarkStart w:id="47" w:name="_Toc435539704"/>
+      <w:bookmarkStart w:id="48" w:name="_refBookmark14"/>
+      <w:bookmarkStart w:id="49" w:name="_refBookmark15"/>
+      <w:bookmarkStart w:id="50" w:name="_Toc435546957"/>
       <w:r>
         <w:t xml:space="preserve">Table </w:t>
       </w:r>
@@ -9775,12 +9932,12 @@
         </w:rPr>
         <w:fldChar w:fldCharType="end"/>
       </w:r>
-      <w:bookmarkEnd w:id="45"/>
+      <w:bookmarkEnd w:id="48"/>
       <w:r>
         <w:t>: List of Use Cases</w:t>
       </w:r>
-      <w:bookmarkEnd w:id="46"/>
-      <w:bookmarkEnd w:id="47"/>
+      <w:bookmarkEnd w:id="49"/>
+      <w:bookmarkEnd w:id="50"/>
     </w:p>
     <w:tbl>
       <w:tblPr>
@@ -10931,21 +11088,21 @@
           <w:numId w:val="2"/>
         </w:numPr>
       </w:pPr>
-      <w:bookmarkStart w:id="48" w:name="_Toc435539689"/>
+      <w:bookmarkStart w:id="51" w:name="_Toc435546941"/>
       <w:r>
         <w:lastRenderedPageBreak/>
         <w:t>Table of Actors</w:t>
       </w:r>
-      <w:bookmarkEnd w:id="48"/>
+      <w:bookmarkEnd w:id="51"/>
     </w:p>
     <w:p>
       <w:pPr>
         <w:pStyle w:val="Caption"/>
         <w:keepNext/>
       </w:pPr>
-      <w:bookmarkStart w:id="49" w:name="_refBookmark14"/>
-      <w:bookmarkStart w:id="50" w:name="_refBookmark15"/>
-      <w:bookmarkStart w:id="51" w:name="_Toc435539705"/>
+      <w:bookmarkStart w:id="52" w:name="_refBookmark16"/>
+      <w:bookmarkStart w:id="53" w:name="_refBookmark17"/>
+      <w:bookmarkStart w:id="54" w:name="_Toc435546958"/>
       <w:r>
         <w:t xml:space="preserve">Table </w:t>
       </w:r>
@@ -10970,12 +11127,12 @@
         </w:rPr>
         <w:fldChar w:fldCharType="end"/>
       </w:r>
-      <w:bookmarkEnd w:id="49"/>
+      <w:bookmarkEnd w:id="52"/>
       <w:r>
         <w:t>: List of Actors</w:t>
       </w:r>
-      <w:bookmarkEnd w:id="50"/>
-      <w:bookmarkEnd w:id="51"/>
+      <w:bookmarkEnd w:id="53"/>
+      <w:bookmarkEnd w:id="54"/>
     </w:p>
     <w:tbl>
       <w:tblPr>
@@ -10985,8 +11142,8 @@
         <w:tblLook w:val="04A0" w:firstRow="1" w:lastRow="0" w:firstColumn="1" w:lastColumn="0" w:noHBand="0" w:noVBand="1"/>
       </w:tblPr>
       <w:tblGrid>
-        <w:gridCol w:w="1542"/>
-        <w:gridCol w:w="7808"/>
+        <w:gridCol w:w="1800"/>
+        <w:gridCol w:w="7550"/>
       </w:tblGrid>
       <w:tr>
         <w:trPr>
@@ -10996,7 +11153,7 @@
         </w:trPr>
         <w:tc>
           <w:tcPr>
-            <w:tcW w:w="1530" w:type="dxa"/>
+            <w:tcW w:w="1800" w:type="dxa"/>
           </w:tcPr>
           <w:p>
             <w:r>
@@ -11006,7 +11163,7 @@
         </w:tc>
         <w:tc>
           <w:tcPr>
-            <w:tcW w:w="7830" w:type="dxa"/>
+            <w:tcW w:w="7560" w:type="dxa"/>
           </w:tcPr>
           <w:p>
             <w:r>
@@ -11023,33 +11180,60 @@
         </w:trPr>
         <w:tc>
           <w:tcPr>
-            <w:tcW w:w="1530" w:type="dxa"/>
-          </w:tcPr>
-          <w:p>
-            <w:pPr>
-              <w:jc w:val="left"/>
-            </w:pPr>
-            <w:r>
-              <w:t>Manufacturing</w:t>
-            </w:r>
-          </w:p>
-        </w:tc>
-        <w:tc>
-          <w:tcPr>
-            <w:tcW w:w="7830" w:type="dxa"/>
-          </w:tcPr>
-          <w:p>
-            <w:pPr>
-              <w:jc w:val="left"/>
-            </w:pPr>
-            <w:r>
-              <w:t>Manufacturing engineering is a discipline of engineering dealing with different manufacturing practices and includes the research, design and development of systems, processes, machines, tools and equipment. The manufacturing engineer</w:t>
-            </w:r>
-            <w:r>
-              <w:t>’</w:t>
-            </w:r>
-            <w:r>
-              <w:t xml:space="preserve">s primary focus is to turn raw materials into a new or updated product in the most economic, efficient and effective way possible [8]. </w:t>
+            <w:tcW w:w="1800" w:type="dxa"/>
+          </w:tcPr>
+          <w:p>
+            <w:pPr>
+              <w:jc w:val="left"/>
+            </w:pPr>
+            <w:r>
+              <w:t>Change Control Board</w:t>
+            </w:r>
+          </w:p>
+        </w:tc>
+        <w:tc>
+          <w:tcPr>
+            <w:tcW w:w="7560" w:type="dxa"/>
+          </w:tcPr>
+          <w:p>
+            <w:pPr>
+              <w:jc w:val="left"/>
+            </w:pPr>
+            <w:r>
+              <w:t>“</w:t>
+            </w:r>
+            <w:r>
+              <w:t>A Change Control Board (CCB) with representatives from appropriate areas of the project is set up to effectively analyze, control and manage changes being proposed to the project.</w:t>
+            </w:r>
+            <w:r>
+              <w:t>”</w:t>
+            </w:r>
+            <w:r>
+              <w:t xml:space="preserve"> </w:t>
+            </w:r>
+            <w:r>
+              <w:t>“</w:t>
+            </w:r>
+            <w:r>
+              <w:t>CCBs may be comprised of members from both the customer and the supplier.</w:t>
+            </w:r>
+            <w:r>
+              <w:t>”</w:t>
+            </w:r>
+            <w:r>
+              <w:t xml:space="preserve"> </w:t>
+            </w:r>
+            <w:r>
+              <w:t>“</w:t>
+            </w:r>
+            <w:r>
+              <w:t>The board includes representation from project management since the CCB decisions will have an impact on schedule, budget, and resources.</w:t>
+            </w:r>
+            <w:r>
+              <w:t>”</w:t>
+            </w:r>
+            <w:r>
+              <w:t xml:space="preserve"> [3, SEBoK, The Influence of Project Structure and Governance on Systems Engineering and Project Management Relationships]</w:t>
             </w:r>
           </w:p>
         </w:tc>
@@ -11062,27 +11246,34 @@
         </w:trPr>
         <w:tc>
           <w:tcPr>
-            <w:tcW w:w="1530" w:type="dxa"/>
-          </w:tcPr>
-          <w:p>
-            <w:pPr>
-              <w:jc w:val="left"/>
-            </w:pPr>
-            <w:r>
-              <w:t>Program Management</w:t>
-            </w:r>
-          </w:p>
-        </w:tc>
-        <w:tc>
-          <w:tcPr>
-            <w:tcW w:w="7830" w:type="dxa"/>
-          </w:tcPr>
-          <w:p>
-            <w:pPr>
-              <w:jc w:val="left"/>
-            </w:pPr>
-            <w:r>
-              <w:t>** consider product manager</w:t>
+            <w:tcW w:w="1800" w:type="dxa"/>
+          </w:tcPr>
+          <w:p>
+            <w:pPr>
+              <w:jc w:val="left"/>
+            </w:pPr>
+            <w:r>
+              <w:t>Configuration Control Board</w:t>
+            </w:r>
+          </w:p>
+        </w:tc>
+        <w:tc>
+          <w:tcPr>
+            <w:tcW w:w="7560" w:type="dxa"/>
+          </w:tcPr>
+          <w:p>
+            <w:pPr>
+              <w:jc w:val="left"/>
+            </w:pPr>
+            <w:r>
+              <w:t>Configuration Control Board (CCB) provides a central a central point to coordinate, review, evaluate, and approve all proposed changes to baselined documentation and configurations and configuration, including hardware, software and firmware. The review board is composed of members from the various disciplines, including SE, software and hardware engineering, project management, product assurance, and configuration management. [10, INCOSE Handbook, section 5.5.2.2]</w:t>
+            </w:r>
+            <w:r>
+              <w:br/>
+            </w:r>
+            <w:r>
+              <w:br/>
+              <w:t xml:space="preserve">The CCB can contain members from all relevant stakeholders. Some additional members can also be from all engineering disciplines, Manufacturing and Support, </w:t>
             </w:r>
           </w:p>
         </w:tc>
@@ -11095,27 +11286,27 @@
         </w:trPr>
         <w:tc>
           <w:tcPr>
-            <w:tcW w:w="1530" w:type="dxa"/>
-          </w:tcPr>
-          <w:p>
-            <w:pPr>
-              <w:jc w:val="left"/>
-            </w:pPr>
-            <w:r>
-              <w:t>Engineering Management</w:t>
-            </w:r>
-          </w:p>
-        </w:tc>
-        <w:tc>
-          <w:tcPr>
-            <w:tcW w:w="7830" w:type="dxa"/>
-          </w:tcPr>
-          <w:p>
-            <w:pPr>
-              <w:jc w:val="left"/>
-            </w:pPr>
-            <w:r>
-              <w:t>Engineering Management is a specialized form of management that is concerned with the application of engineering principles to business practice. Engineering management is a career that brings together the technological problem-solving savvy of engineering and the organizational, administrative, and planning abilities of management in order to oversee complex enterprises from conception to completion. [8]</w:t>
+            <w:tcW w:w="1800" w:type="dxa"/>
+          </w:tcPr>
+          <w:p>
+            <w:pPr>
+              <w:jc w:val="left"/>
+            </w:pPr>
+            <w:r>
+              <w:t>Customer</w:t>
+            </w:r>
+          </w:p>
+        </w:tc>
+        <w:tc>
+          <w:tcPr>
+            <w:tcW w:w="7560" w:type="dxa"/>
+          </w:tcPr>
+          <w:p>
+            <w:pPr>
+              <w:jc w:val="left"/>
+            </w:pPr>
+            <w:r>
+              <w:t>A customer (sometimes known as a client, buyer, or purchaser) is the recipient of a good, service, product, or idea, obtained from a seller, vendor, or supplier for a monetary or other valuable consideration. [8]</w:t>
             </w:r>
           </w:p>
         </w:tc>
@@ -11128,27 +11319,27 @@
         </w:trPr>
         <w:tc>
           <w:tcPr>
-            <w:tcW w:w="1530" w:type="dxa"/>
-          </w:tcPr>
-          <w:p>
-            <w:pPr>
-              <w:jc w:val="left"/>
-            </w:pPr>
-            <w:r>
-              <w:t>Customer</w:t>
-            </w:r>
-          </w:p>
-        </w:tc>
-        <w:tc>
-          <w:tcPr>
-            <w:tcW w:w="7830" w:type="dxa"/>
-          </w:tcPr>
-          <w:p>
-            <w:pPr>
-              <w:jc w:val="left"/>
-            </w:pPr>
-            <w:r>
-              <w:t>A customer (sometimes known as a client, buyer, or purchaser) is the recipient of a good, service, product, or idea, obtained from a seller, vendor, or supplier for a monetary or other valuable consideration. [8]</w:t>
+            <w:tcW w:w="1800" w:type="dxa"/>
+          </w:tcPr>
+          <w:p>
+            <w:pPr>
+              <w:jc w:val="left"/>
+            </w:pPr>
+            <w:r>
+              <w:t>Electrical Engineering</w:t>
+            </w:r>
+          </w:p>
+        </w:tc>
+        <w:tc>
+          <w:tcPr>
+            <w:tcW w:w="7560" w:type="dxa"/>
+          </w:tcPr>
+          <w:p>
+            <w:pPr>
+              <w:jc w:val="left"/>
+            </w:pPr>
+            <w:r>
+              <w:t>Electrical engineers apply the principles of electrical engineering to the design, development, maintenance and testing of electrical equipment. Electrical engineering includes the study and application of electricity, electronics, and electromagnetism. [8]</w:t>
             </w:r>
           </w:p>
         </w:tc>
@@ -11161,27 +11352,27 @@
         </w:trPr>
         <w:tc>
           <w:tcPr>
-            <w:tcW w:w="1530" w:type="dxa"/>
-          </w:tcPr>
-          <w:p>
-            <w:pPr>
-              <w:jc w:val="left"/>
-            </w:pPr>
-            <w:r>
-              <w:t>Software Engineering</w:t>
-            </w:r>
-          </w:p>
-        </w:tc>
-        <w:tc>
-          <w:tcPr>
-            <w:tcW w:w="7830" w:type="dxa"/>
-          </w:tcPr>
-          <w:p>
-            <w:pPr>
-              <w:jc w:val="left"/>
-            </w:pPr>
-            <w:r>
-              <w:t>Software engineers apply the principles of software engineering to the design, development, maintenance, testing, and evaluation of the software and systems that make computers or anything containing software work.[8]</w:t>
+            <w:tcW w:w="1800" w:type="dxa"/>
+          </w:tcPr>
+          <w:p>
+            <w:pPr>
+              <w:jc w:val="left"/>
+            </w:pPr>
+            <w:r>
+              <w:t>Engineering Management</w:t>
+            </w:r>
+          </w:p>
+        </w:tc>
+        <w:tc>
+          <w:tcPr>
+            <w:tcW w:w="7560" w:type="dxa"/>
+          </w:tcPr>
+          <w:p>
+            <w:pPr>
+              <w:jc w:val="left"/>
+            </w:pPr>
+            <w:r>
+              <w:t>Engineering Management is a specialized form of management that is concerned with the application of engineering principles to business practice. Engineering management is a career that brings together the technological problem-solving savvy of engineering and the organizational, administrative, and planning abilities of management in order to oversee complex enterprises from conception to completion. [8]</w:t>
             </w:r>
           </w:p>
         </w:tc>
@@ -11194,27 +11385,33 @@
         </w:trPr>
         <w:tc>
           <w:tcPr>
-            <w:tcW w:w="1530" w:type="dxa"/>
-          </w:tcPr>
-          <w:p>
-            <w:pPr>
-              <w:jc w:val="left"/>
-            </w:pPr>
-            <w:r>
-              <w:t>Mechanical Engineering</w:t>
-            </w:r>
-          </w:p>
-        </w:tc>
-        <w:tc>
-          <w:tcPr>
-            <w:tcW w:w="7830" w:type="dxa"/>
-          </w:tcPr>
-          <w:p>
-            <w:pPr>
-              <w:jc w:val="left"/>
-            </w:pPr>
-            <w:r>
-              <w:t>Mechanical engineering is the discipline that applies the principles of engineering, physics, and materials science for the design, analysis, manufacturing, and maintenance of mechanical systems. It is the branch of engineering that involves the design, production, and operation of machinery [8].</w:t>
+            <w:tcW w:w="1800" w:type="dxa"/>
+          </w:tcPr>
+          <w:p>
+            <w:pPr>
+              <w:jc w:val="left"/>
+            </w:pPr>
+            <w:r>
+              <w:t>Manufacturing</w:t>
+            </w:r>
+          </w:p>
+        </w:tc>
+        <w:tc>
+          <w:tcPr>
+            <w:tcW w:w="7560" w:type="dxa"/>
+          </w:tcPr>
+          <w:p>
+            <w:pPr>
+              <w:jc w:val="left"/>
+            </w:pPr>
+            <w:r>
+              <w:t>Manufacturing engineering is a discipline of engineering dealing with different manufacturing practices and includes the research, design and development of systems, processes, machines, tools and equipment. The manufacturing engineer</w:t>
+            </w:r>
+            <w:r>
+              <w:t>’</w:t>
+            </w:r>
+            <w:r>
+              <w:t xml:space="preserve">s primary focus is to turn raw materials into a new or updated product in the most economic, efficient and effective way possible [8]. </w:t>
             </w:r>
           </w:p>
         </w:tc>
@@ -11227,27 +11424,27 @@
         </w:trPr>
         <w:tc>
           <w:tcPr>
-            <w:tcW w:w="1530" w:type="dxa"/>
-          </w:tcPr>
-          <w:p>
-            <w:pPr>
-              <w:jc w:val="left"/>
-            </w:pPr>
-            <w:r>
-              <w:t>Electrical Engineering</w:t>
-            </w:r>
-          </w:p>
-        </w:tc>
-        <w:tc>
-          <w:tcPr>
-            <w:tcW w:w="7830" w:type="dxa"/>
-          </w:tcPr>
-          <w:p>
-            <w:pPr>
-              <w:jc w:val="left"/>
-            </w:pPr>
-            <w:r>
-              <w:t>Electrical engineers apply the principles of electrical engineering to the design, development, maintenance and testing of electrical equipment. Electrical engineering includes the study and application of electricity, electronics, and electromagnetism. [8]</w:t>
+            <w:tcW w:w="1800" w:type="dxa"/>
+          </w:tcPr>
+          <w:p>
+            <w:pPr>
+              <w:jc w:val="left"/>
+            </w:pPr>
+            <w:r>
+              <w:t>Mechanical Engineering</w:t>
+            </w:r>
+          </w:p>
+        </w:tc>
+        <w:tc>
+          <w:tcPr>
+            <w:tcW w:w="7560" w:type="dxa"/>
+          </w:tcPr>
+          <w:p>
+            <w:pPr>
+              <w:jc w:val="left"/>
+            </w:pPr>
+            <w:r>
+              <w:t>Mechanical engineering is the discipline that applies the principles of engineering, physics, and materials science for the design, analysis, manufacturing, and maintenance of mechanical systems. It is the branch of engineering that involves the design, production, and operation of machinery [8].</w:t>
             </w:r>
           </w:p>
         </w:tc>
@@ -11260,48 +11457,27 @@
         </w:trPr>
         <w:tc>
           <w:tcPr>
-            <w:tcW w:w="1530" w:type="dxa"/>
-          </w:tcPr>
-          <w:p>
-            <w:pPr>
-              <w:jc w:val="left"/>
-            </w:pPr>
-            <w:r>
-              <w:t>Stakeholder</w:t>
-            </w:r>
-          </w:p>
-        </w:tc>
-        <w:tc>
-          <w:tcPr>
-            <w:tcW w:w="7830" w:type="dxa"/>
-          </w:tcPr>
-          <w:p>
-            <w:pPr>
-              <w:jc w:val="left"/>
-            </w:pPr>
-            <w:r>
-              <w:t>A person, group or organization with an interest in a project. [8]</w:t>
-            </w:r>
-            <w:r>
-              <w:br/>
-            </w:r>
-            <w:r>
-              <w:br/>
-              <w:t>A party having a right, share or claim in a system or in its</w:t>
-            </w:r>
-            <w:r>
-              <w:br/>
-              <w:t>possession of characteristics that meet that party</w:t>
-            </w:r>
-            <w:r>
-              <w:t>’</w:t>
-            </w:r>
-            <w:r>
-              <w:t>s needs and</w:t>
-            </w:r>
-            <w:r>
-              <w:br/>
-              <w:t>expectations.[2]</w:t>
+            <w:tcW w:w="1800" w:type="dxa"/>
+          </w:tcPr>
+          <w:p>
+            <w:pPr>
+              <w:jc w:val="left"/>
+            </w:pPr>
+            <w:r>
+              <w:t>Program Management</w:t>
+            </w:r>
+          </w:p>
+        </w:tc>
+        <w:tc>
+          <w:tcPr>
+            <w:tcW w:w="7560" w:type="dxa"/>
+          </w:tcPr>
+          <w:p>
+            <w:pPr>
+              <w:jc w:val="left"/>
+            </w:pPr>
+            <w:r>
+              <w:t>** consider product manager</w:t>
             </w:r>
           </w:p>
         </w:tc>
@@ -11314,27 +11490,28 @@
         </w:trPr>
         <w:tc>
           <w:tcPr>
-            <w:tcW w:w="1530" w:type="dxa"/>
-          </w:tcPr>
-          <w:p>
-            <w:pPr>
-              <w:jc w:val="left"/>
-            </w:pPr>
-            <w:r>
-              <w:t>Support</w:t>
-            </w:r>
-          </w:p>
-        </w:tc>
-        <w:tc>
-          <w:tcPr>
-            <w:tcW w:w="7830" w:type="dxa"/>
-          </w:tcPr>
-          <w:p>
-            <w:pPr>
-              <w:jc w:val="left"/>
-            </w:pPr>
-            <w:r>
-              <w:t xml:space="preserve">The discipline is contracted to provide technical support to the customer for the system-of-interest. This can include installation of the systems, answering technical questions, investigating customer issues, planned maintenance, training and removal at the end of the life cycle. </w:t>
+            <w:tcW w:w="1800" w:type="dxa"/>
+          </w:tcPr>
+          <w:p>
+            <w:pPr>
+              <w:jc w:val="left"/>
+            </w:pPr>
+            <w:r>
+              <w:lastRenderedPageBreak/>
+              <w:t>SE Collaborators</w:t>
+            </w:r>
+          </w:p>
+        </w:tc>
+        <w:tc>
+          <w:tcPr>
+            <w:tcW w:w="7560" w:type="dxa"/>
+          </w:tcPr>
+          <w:p>
+            <w:pPr>
+              <w:jc w:val="left"/>
+            </w:pPr>
+            <w:r>
+              <w:t xml:space="preserve">SE Collaborators can include all disciplines that are external to systems engineering (SE), participate in the product life cycle and need to collaborate with SE in resolving product technical questions. This collaboration can be initiated by SE or by an SE collaborator.  The SE collaborators can include any engineering disciplines, manufacturing, support and training. </w:t>
             </w:r>
           </w:p>
         </w:tc>
@@ -11347,35 +11524,27 @@
         </w:trPr>
         <w:tc>
           <w:tcPr>
-            <w:tcW w:w="1530" w:type="dxa"/>
-          </w:tcPr>
-          <w:p>
-            <w:pPr>
-              <w:jc w:val="left"/>
-            </w:pPr>
-            <w:r>
-              <w:lastRenderedPageBreak/>
-              <w:t>Configuration Control Board</w:t>
-            </w:r>
-          </w:p>
-        </w:tc>
-        <w:tc>
-          <w:tcPr>
-            <w:tcW w:w="7830" w:type="dxa"/>
-          </w:tcPr>
-          <w:p>
-            <w:pPr>
-              <w:jc w:val="left"/>
-            </w:pPr>
-            <w:r>
-              <w:t>Configuration Control Board (CCB) provides a central a central point to coordinate, review, evaluate, and approve all proposed changes to baselined documentation and configurations and configuration, including hardware, software and firmware. The review board is composed of members from the various disciplines, including SE, software and hardware engineering, project management, product assurance, and configuration management. [10, INCOSE Handbook, section 5.5.2.2]</w:t>
-            </w:r>
-            <w:r>
-              <w:br/>
-            </w:r>
-            <w:r>
-              <w:br/>
-              <w:t xml:space="preserve">The CCB can contain members from all relevant stakeholders. Some additional members can also be from all engineering disciplines, Manufacturing and Support, </w:t>
+            <w:tcW w:w="1800" w:type="dxa"/>
+          </w:tcPr>
+          <w:p>
+            <w:pPr>
+              <w:jc w:val="left"/>
+            </w:pPr>
+            <w:r>
+              <w:t>Software Engineering</w:t>
+            </w:r>
+          </w:p>
+        </w:tc>
+        <w:tc>
+          <w:tcPr>
+            <w:tcW w:w="7560" w:type="dxa"/>
+          </w:tcPr>
+          <w:p>
+            <w:pPr>
+              <w:jc w:val="left"/>
+            </w:pPr>
+            <w:r>
+              <w:t>Software engineers apply the principles of software engineering to the design, development, maintenance, testing, and evaluation of the software and systems that make computers or anything containing software work.[8]</w:t>
             </w:r>
           </w:p>
         </w:tc>
@@ -11388,27 +11557,48 @@
         </w:trPr>
         <w:tc>
           <w:tcPr>
-            <w:tcW w:w="1530" w:type="dxa"/>
-          </w:tcPr>
-          <w:p>
-            <w:pPr>
-              <w:jc w:val="left"/>
-            </w:pPr>
-            <w:r>
-              <w:t>SE Collaborators</w:t>
-            </w:r>
-          </w:p>
-        </w:tc>
-        <w:tc>
-          <w:tcPr>
-            <w:tcW w:w="7830" w:type="dxa"/>
-          </w:tcPr>
-          <w:p>
-            <w:pPr>
-              <w:jc w:val="left"/>
-            </w:pPr>
-            <w:r>
-              <w:t xml:space="preserve">SE Collaborators can include all disciplines that are external to systems engineering (SE), participate in the product life cycle and need to collaborate with SE in resolving product technical questions. This collaboration can be initiated by SE or by an SE collaborator.  The SE collaborators can include any engineering disciplines, manufacturing, support and training. </w:t>
+            <w:tcW w:w="1800" w:type="dxa"/>
+          </w:tcPr>
+          <w:p>
+            <w:pPr>
+              <w:jc w:val="left"/>
+            </w:pPr>
+            <w:r>
+              <w:t>Stakeholder</w:t>
+            </w:r>
+          </w:p>
+        </w:tc>
+        <w:tc>
+          <w:tcPr>
+            <w:tcW w:w="7560" w:type="dxa"/>
+          </w:tcPr>
+          <w:p>
+            <w:pPr>
+              <w:jc w:val="left"/>
+            </w:pPr>
+            <w:r>
+              <w:t>A person, group or organization with an interest in a project. [8]</w:t>
+            </w:r>
+            <w:r>
+              <w:br/>
+            </w:r>
+            <w:r>
+              <w:br/>
+              <w:t>A party having a right, share or claim in a system or in its</w:t>
+            </w:r>
+            <w:r>
+              <w:br/>
+              <w:t>possession of characteristics that meet that party</w:t>
+            </w:r>
+            <w:r>
+              <w:t>’</w:t>
+            </w:r>
+            <w:r>
+              <w:t>s needs and</w:t>
+            </w:r>
+            <w:r>
+              <w:br/>
+              <w:t>expectations.[2]</w:t>
             </w:r>
           </w:p>
         </w:tc>
@@ -11421,60 +11611,27 @@
         </w:trPr>
         <w:tc>
           <w:tcPr>
-            <w:tcW w:w="1530" w:type="dxa"/>
-          </w:tcPr>
-          <w:p>
-            <w:pPr>
-              <w:jc w:val="left"/>
-            </w:pPr>
-            <w:r>
-              <w:t>Change Control Board</w:t>
-            </w:r>
-          </w:p>
-        </w:tc>
-        <w:tc>
-          <w:tcPr>
-            <w:tcW w:w="7830" w:type="dxa"/>
-          </w:tcPr>
-          <w:p>
-            <w:pPr>
-              <w:jc w:val="left"/>
-            </w:pPr>
-            <w:r>
-              <w:t>“</w:t>
-            </w:r>
-            <w:r>
-              <w:t>A Change Control Board (CCB) with representatives from appropriate areas of the project is set up to effectively analyze, control and manage changes being proposed to the project.</w:t>
-            </w:r>
-            <w:r>
-              <w:t>”</w:t>
-            </w:r>
-            <w:r>
-              <w:t xml:space="preserve"> </w:t>
-            </w:r>
-            <w:r>
-              <w:t>“</w:t>
-            </w:r>
-            <w:r>
-              <w:t>CCBs may be comprised of members from both the customer and the supplier.</w:t>
-            </w:r>
-            <w:r>
-              <w:t>”</w:t>
-            </w:r>
-            <w:r>
-              <w:t xml:space="preserve"> </w:t>
-            </w:r>
-            <w:r>
-              <w:t>“</w:t>
-            </w:r>
-            <w:r>
-              <w:t>The board includes representation from project management since the CCB decisions will have an impact on schedule, budget, and resources.</w:t>
-            </w:r>
-            <w:r>
-              <w:t>”</w:t>
-            </w:r>
-            <w:r>
-              <w:t xml:space="preserve"> [3, SEBoK, The Influence of Project Structure and Governance on Systems Engineering and Project Management Relationships]</w:t>
+            <w:tcW w:w="1800" w:type="dxa"/>
+          </w:tcPr>
+          <w:p>
+            <w:pPr>
+              <w:jc w:val="left"/>
+            </w:pPr>
+            <w:r>
+              <w:t>Support</w:t>
+            </w:r>
+          </w:p>
+        </w:tc>
+        <w:tc>
+          <w:tcPr>
+            <w:tcW w:w="7560" w:type="dxa"/>
+          </w:tcPr>
+          <w:p>
+            <w:pPr>
+              <w:jc w:val="left"/>
+            </w:pPr>
+            <w:r>
+              <w:t xml:space="preserve">The discipline is contracted to provide technical support to the customer for the system-of-interest. This can include installation of the systems, answering technical questions, investigating customer issues, planned maintenance, training and removal at the end of the life cycle. </w:t>
             </w:r>
           </w:p>
         </w:tc>
@@ -11489,12 +11646,12 @@
           <w:numId w:val="2"/>
         </w:numPr>
       </w:pPr>
-      <w:bookmarkStart w:id="52" w:name="_Toc435539690"/>
+      <w:bookmarkStart w:id="55" w:name="_Toc435546942"/>
       <w:r>
         <w:lastRenderedPageBreak/>
         <w:t>References and Citations List</w:t>
       </w:r>
-      <w:bookmarkEnd w:id="52"/>
+      <w:bookmarkEnd w:id="55"/>
     </w:p>
     <w:p>
       <w:r>
@@ -11596,10 +11753,9 @@
         <w:t>11.  Merriam Webster on-line dictionary</w:t>
       </w:r>
     </w:p>
-    <w:p/>
     <w:sectPr>
-      <w:headerReference w:type="default" r:id="rId20"/>
-      <w:footerReference w:type="default" r:id="rId21"/>
+      <w:headerReference w:type="default" r:id="rId21"/>
+      <w:footerReference w:type="default" r:id="rId22"/>
       <w:pgSz w:w="12240" w:h="15840"/>
       <w:pgMar w:top="1440" w:right="1440" w:bottom="1440" w:left="1440" w:header="720" w:footer="720" w:gutter="0"/>
       <w:cols w:space="720"/>
@@ -11674,7 +11830,7 @@
         <w:bCs/>
         <w:noProof/>
       </w:rPr>
-      <w:t>21</w:t>
+      <w:t>35</w:t>
     </w:r>
     <w:r>
       <w:rPr>
@@ -11878,6 +12034,92 @@
     </w:lvl>
   </w:abstractNum>
   <w:abstractNum w:abstractNumId="1" w15:restartNumberingAfterBreak="0">
+    <w:nsid w:val="1D6A1BA2"/>
+    <w:multiLevelType w:val="hybridMultilevel"/>
+    <w:tmpl w:val="93A0DA24"/>
+    <w:lvl w:ilvl="0" w:tplc="0409000F">
+      <w:start w:val="1"/>
+      <w:numFmt w:val="decimal"/>
+      <w:lvlText w:val="%1."/>
+      <w:lvlJc w:val="left"/>
+      <w:pPr>
+        <w:ind w:left="720" w:hanging="360"/>
+      </w:pPr>
+    </w:lvl>
+    <w:lvl w:ilvl="1" w:tplc="04090019">
+      <w:start w:val="1"/>
+      <w:numFmt w:val="lowerLetter"/>
+      <w:lvlText w:val="%2."/>
+      <w:lvlJc w:val="left"/>
+      <w:pPr>
+        <w:ind w:left="1440" w:hanging="360"/>
+      </w:pPr>
+    </w:lvl>
+    <w:lvl w:ilvl="2" w:tplc="0409001B" w:tentative="1">
+      <w:start w:val="1"/>
+      <w:numFmt w:val="lowerRoman"/>
+      <w:lvlText w:val="%3."/>
+      <w:lvlJc w:val="right"/>
+      <w:pPr>
+        <w:ind w:left="2160" w:hanging="180"/>
+      </w:pPr>
+    </w:lvl>
+    <w:lvl w:ilvl="3" w:tplc="0409000F" w:tentative="1">
+      <w:start w:val="1"/>
+      <w:numFmt w:val="decimal"/>
+      <w:lvlText w:val="%4."/>
+      <w:lvlJc w:val="left"/>
+      <w:pPr>
+        <w:ind w:left="2880" w:hanging="360"/>
+      </w:pPr>
+    </w:lvl>
+    <w:lvl w:ilvl="4" w:tplc="04090019" w:tentative="1">
+      <w:start w:val="1"/>
+      <w:numFmt w:val="lowerLetter"/>
+      <w:lvlText w:val="%5."/>
+      <w:lvlJc w:val="left"/>
+      <w:pPr>
+        <w:ind w:left="3600" w:hanging="360"/>
+      </w:pPr>
+    </w:lvl>
+    <w:lvl w:ilvl="5" w:tplc="0409001B" w:tentative="1">
+      <w:start w:val="1"/>
+      <w:numFmt w:val="lowerRoman"/>
+      <w:lvlText w:val="%6."/>
+      <w:lvlJc w:val="right"/>
+      <w:pPr>
+        <w:ind w:left="4320" w:hanging="180"/>
+      </w:pPr>
+    </w:lvl>
+    <w:lvl w:ilvl="6" w:tplc="0409000F" w:tentative="1">
+      <w:start w:val="1"/>
+      <w:numFmt w:val="decimal"/>
+      <w:lvlText w:val="%7."/>
+      <w:lvlJc w:val="left"/>
+      <w:pPr>
+        <w:ind w:left="5040" w:hanging="360"/>
+      </w:pPr>
+    </w:lvl>
+    <w:lvl w:ilvl="7" w:tplc="04090019" w:tentative="1">
+      <w:start w:val="1"/>
+      <w:numFmt w:val="lowerLetter"/>
+      <w:lvlText w:val="%8."/>
+      <w:lvlJc w:val="left"/>
+      <w:pPr>
+        <w:ind w:left="5760" w:hanging="360"/>
+      </w:pPr>
+    </w:lvl>
+    <w:lvl w:ilvl="8" w:tplc="0409001B" w:tentative="1">
+      <w:start w:val="1"/>
+      <w:numFmt w:val="lowerRoman"/>
+      <w:lvlText w:val="%9."/>
+      <w:lvlJc w:val="right"/>
+      <w:pPr>
+        <w:ind w:left="6480" w:hanging="180"/>
+      </w:pPr>
+    </w:lvl>
+  </w:abstractNum>
+  <w:abstractNum w:abstractNumId="2" w15:restartNumberingAfterBreak="0">
     <w:nsid w:val="1F715916"/>
     <w:multiLevelType w:val="hybridMultilevel"/>
     <w:tmpl w:val="F5A0B27E"/>
@@ -11963,7 +12205,93 @@
       </w:pPr>
     </w:lvl>
   </w:abstractNum>
-  <w:abstractNum w:abstractNumId="2" w15:restartNumberingAfterBreak="0">
+  <w:abstractNum w:abstractNumId="3" w15:restartNumberingAfterBreak="0">
+    <w:nsid w:val="2953221D"/>
+    <w:multiLevelType w:val="hybridMultilevel"/>
+    <w:tmpl w:val="D62E3830"/>
+    <w:lvl w:ilvl="0" w:tplc="0409000F">
+      <w:start w:val="1"/>
+      <w:numFmt w:val="decimal"/>
+      <w:lvlText w:val="%1."/>
+      <w:lvlJc w:val="left"/>
+      <w:pPr>
+        <w:ind w:left="720" w:hanging="360"/>
+      </w:pPr>
+    </w:lvl>
+    <w:lvl w:ilvl="1" w:tplc="04090019" w:tentative="1">
+      <w:start w:val="1"/>
+      <w:numFmt w:val="lowerLetter"/>
+      <w:lvlText w:val="%2."/>
+      <w:lvlJc w:val="left"/>
+      <w:pPr>
+        <w:ind w:left="1440" w:hanging="360"/>
+      </w:pPr>
+    </w:lvl>
+    <w:lvl w:ilvl="2" w:tplc="0409001B" w:tentative="1">
+      <w:start w:val="1"/>
+      <w:numFmt w:val="lowerRoman"/>
+      <w:lvlText w:val="%3."/>
+      <w:lvlJc w:val="right"/>
+      <w:pPr>
+        <w:ind w:left="2160" w:hanging="180"/>
+      </w:pPr>
+    </w:lvl>
+    <w:lvl w:ilvl="3" w:tplc="0409000F" w:tentative="1">
+      <w:start w:val="1"/>
+      <w:numFmt w:val="decimal"/>
+      <w:lvlText w:val="%4."/>
+      <w:lvlJc w:val="left"/>
+      <w:pPr>
+        <w:ind w:left="2880" w:hanging="360"/>
+      </w:pPr>
+    </w:lvl>
+    <w:lvl w:ilvl="4" w:tplc="04090019" w:tentative="1">
+      <w:start w:val="1"/>
+      <w:numFmt w:val="lowerLetter"/>
+      <w:lvlText w:val="%5."/>
+      <w:lvlJc w:val="left"/>
+      <w:pPr>
+        <w:ind w:left="3600" w:hanging="360"/>
+      </w:pPr>
+    </w:lvl>
+    <w:lvl w:ilvl="5" w:tplc="0409001B" w:tentative="1">
+      <w:start w:val="1"/>
+      <w:numFmt w:val="lowerRoman"/>
+      <w:lvlText w:val="%6."/>
+      <w:lvlJc w:val="right"/>
+      <w:pPr>
+        <w:ind w:left="4320" w:hanging="180"/>
+      </w:pPr>
+    </w:lvl>
+    <w:lvl w:ilvl="6" w:tplc="0409000F" w:tentative="1">
+      <w:start w:val="1"/>
+      <w:numFmt w:val="decimal"/>
+      <w:lvlText w:val="%7."/>
+      <w:lvlJc w:val="left"/>
+      <w:pPr>
+        <w:ind w:left="5040" w:hanging="360"/>
+      </w:pPr>
+    </w:lvl>
+    <w:lvl w:ilvl="7" w:tplc="04090019" w:tentative="1">
+      <w:start w:val="1"/>
+      <w:numFmt w:val="lowerLetter"/>
+      <w:lvlText w:val="%8."/>
+      <w:lvlJc w:val="left"/>
+      <w:pPr>
+        <w:ind w:left="5760" w:hanging="360"/>
+      </w:pPr>
+    </w:lvl>
+    <w:lvl w:ilvl="8" w:tplc="0409001B" w:tentative="1">
+      <w:start w:val="1"/>
+      <w:numFmt w:val="lowerRoman"/>
+      <w:lvlText w:val="%9."/>
+      <w:lvlJc w:val="right"/>
+      <w:pPr>
+        <w:ind w:left="6480" w:hanging="180"/>
+      </w:pPr>
+    </w:lvl>
+  </w:abstractNum>
+  <w:abstractNum w:abstractNumId="4" w15:restartNumberingAfterBreak="0">
     <w:nsid w:val="2D0971F7"/>
     <w:multiLevelType w:val="hybridMultilevel"/>
     <w:tmpl w:val="DD36039A"/>
@@ -12049,7 +12377,7 @@
       </w:pPr>
     </w:lvl>
   </w:abstractNum>
-  <w:abstractNum w:abstractNumId="3" w15:restartNumberingAfterBreak="0">
+  <w:abstractNum w:abstractNumId="5" w15:restartNumberingAfterBreak="0">
     <w:nsid w:val="2DD860C0"/>
     <w:multiLevelType w:val="multilevel"/>
     <w:tmpl w:val="0409001D"/>
@@ -12135,7 +12463,206 @@
       </w:pPr>
     </w:lvl>
   </w:abstractNum>
-  <w:abstractNum w:abstractNumId="4" w15:restartNumberingAfterBreak="0">
+  <w:abstractNum w:abstractNumId="6" w15:restartNumberingAfterBreak="0">
+    <w:nsid w:val="318A4169"/>
+    <w:multiLevelType w:val="hybridMultilevel"/>
+    <w:tmpl w:val="104C97CE"/>
+    <w:lvl w:ilvl="0" w:tplc="04090001">
+      <w:start w:val="1"/>
+      <w:numFmt w:val="bullet"/>
+      <w:lvlText w:val=""/>
+      <w:lvlJc w:val="left"/>
+      <w:pPr>
+        <w:ind w:left="720" w:hanging="360"/>
+      </w:pPr>
+      <w:rPr>
+        <w:rFonts w:ascii="Symbol" w:hAnsi="Symbol" w:hint="default"/>
+      </w:rPr>
+    </w:lvl>
+    <w:lvl w:ilvl="1" w:tplc="04090003" w:tentative="1">
+      <w:start w:val="1"/>
+      <w:numFmt w:val="bullet"/>
+      <w:lvlText w:val="o"/>
+      <w:lvlJc w:val="left"/>
+      <w:pPr>
+        <w:ind w:left="1440" w:hanging="360"/>
+      </w:pPr>
+      <w:rPr>
+        <w:rFonts w:ascii="Courier New" w:hAnsi="Courier New" w:cs="Courier New" w:hint="default"/>
+      </w:rPr>
+    </w:lvl>
+    <w:lvl w:ilvl="2" w:tplc="04090005" w:tentative="1">
+      <w:start w:val="1"/>
+      <w:numFmt w:val="bullet"/>
+      <w:lvlText w:val=""/>
+      <w:lvlJc w:val="left"/>
+      <w:pPr>
+        <w:ind w:left="2160" w:hanging="360"/>
+      </w:pPr>
+      <w:rPr>
+        <w:rFonts w:ascii="Wingdings" w:hAnsi="Wingdings" w:hint="default"/>
+      </w:rPr>
+    </w:lvl>
+    <w:lvl w:ilvl="3" w:tplc="04090001" w:tentative="1">
+      <w:start w:val="1"/>
+      <w:numFmt w:val="bullet"/>
+      <w:lvlText w:val=""/>
+      <w:lvlJc w:val="left"/>
+      <w:pPr>
+        <w:ind w:left="2880" w:hanging="360"/>
+      </w:pPr>
+      <w:rPr>
+        <w:rFonts w:ascii="Symbol" w:hAnsi="Symbol" w:hint="default"/>
+      </w:rPr>
+    </w:lvl>
+    <w:lvl w:ilvl="4" w:tplc="04090003" w:tentative="1">
+      <w:start w:val="1"/>
+      <w:numFmt w:val="bullet"/>
+      <w:lvlText w:val="o"/>
+      <w:lvlJc w:val="left"/>
+      <w:pPr>
+        <w:ind w:left="3600" w:hanging="360"/>
+      </w:pPr>
+      <w:rPr>
+        <w:rFonts w:ascii="Courier New" w:hAnsi="Courier New" w:cs="Courier New" w:hint="default"/>
+      </w:rPr>
+    </w:lvl>
+    <w:lvl w:ilvl="5" w:tplc="04090005" w:tentative="1">
+      <w:start w:val="1"/>
+      <w:numFmt w:val="bullet"/>
+      <w:lvlText w:val=""/>
+      <w:lvlJc w:val="left"/>
+      <w:pPr>
+        <w:ind w:left="4320" w:hanging="360"/>
+      </w:pPr>
+      <w:rPr>
+        <w:rFonts w:ascii="Wingdings" w:hAnsi="Wingdings" w:hint="default"/>
+      </w:rPr>
+    </w:lvl>
+    <w:lvl w:ilvl="6" w:tplc="04090001" w:tentative="1">
+      <w:start w:val="1"/>
+      <w:numFmt w:val="bullet"/>
+      <w:lvlText w:val=""/>
+      <w:lvlJc w:val="left"/>
+      <w:pPr>
+        <w:ind w:left="5040" w:hanging="360"/>
+      </w:pPr>
+      <w:rPr>
+        <w:rFonts w:ascii="Symbol" w:hAnsi="Symbol" w:hint="default"/>
+      </w:rPr>
+    </w:lvl>
+    <w:lvl w:ilvl="7" w:tplc="04090003" w:tentative="1">
+      <w:start w:val="1"/>
+      <w:numFmt w:val="bullet"/>
+      <w:lvlText w:val="o"/>
+      <w:lvlJc w:val="left"/>
+      <w:pPr>
+        <w:ind w:left="5760" w:hanging="360"/>
+      </w:pPr>
+      <w:rPr>
+        <w:rFonts w:ascii="Courier New" w:hAnsi="Courier New" w:cs="Courier New" w:hint="default"/>
+      </w:rPr>
+    </w:lvl>
+    <w:lvl w:ilvl="8" w:tplc="04090005" w:tentative="1">
+      <w:start w:val="1"/>
+      <w:numFmt w:val="bullet"/>
+      <w:lvlText w:val=""/>
+      <w:lvlJc w:val="left"/>
+      <w:pPr>
+        <w:ind w:left="6480" w:hanging="360"/>
+      </w:pPr>
+      <w:rPr>
+        <w:rFonts w:ascii="Wingdings" w:hAnsi="Wingdings" w:hint="default"/>
+      </w:rPr>
+    </w:lvl>
+  </w:abstractNum>
+  <w:abstractNum w:abstractNumId="7" w15:restartNumberingAfterBreak="0">
+    <w:nsid w:val="31A70DD5"/>
+    <w:multiLevelType w:val="hybridMultilevel"/>
+    <w:tmpl w:val="9B42AFC0"/>
+    <w:lvl w:ilvl="0" w:tplc="0409000F">
+      <w:start w:val="1"/>
+      <w:numFmt w:val="decimal"/>
+      <w:lvlText w:val="%1."/>
+      <w:lvlJc w:val="left"/>
+      <w:pPr>
+        <w:ind w:left="720" w:hanging="360"/>
+      </w:pPr>
+    </w:lvl>
+    <w:lvl w:ilvl="1" w:tplc="04090019" w:tentative="1">
+      <w:start w:val="1"/>
+      <w:numFmt w:val="lowerLetter"/>
+      <w:lvlText w:val="%2."/>
+      <w:lvlJc w:val="left"/>
+      <w:pPr>
+        <w:ind w:left="1440" w:hanging="360"/>
+      </w:pPr>
+    </w:lvl>
+    <w:lvl w:ilvl="2" w:tplc="0409001B" w:tentative="1">
+      <w:start w:val="1"/>
+      <w:numFmt w:val="lowerRoman"/>
+      <w:lvlText w:val="%3."/>
+      <w:lvlJc w:val="right"/>
+      <w:pPr>
+        <w:ind w:left="2160" w:hanging="180"/>
+      </w:pPr>
+    </w:lvl>
+    <w:lvl w:ilvl="3" w:tplc="0409000F" w:tentative="1">
+      <w:start w:val="1"/>
+      <w:numFmt w:val="decimal"/>
+      <w:lvlText w:val="%4."/>
+      <w:lvlJc w:val="left"/>
+      <w:pPr>
+        <w:ind w:left="2880" w:hanging="360"/>
+      </w:pPr>
+    </w:lvl>
+    <w:lvl w:ilvl="4" w:tplc="04090019" w:tentative="1">
+      <w:start w:val="1"/>
+      <w:numFmt w:val="lowerLetter"/>
+      <w:lvlText w:val="%5."/>
+      <w:lvlJc w:val="left"/>
+      <w:pPr>
+        <w:ind w:left="3600" w:hanging="360"/>
+      </w:pPr>
+    </w:lvl>
+    <w:lvl w:ilvl="5" w:tplc="0409001B" w:tentative="1">
+      <w:start w:val="1"/>
+      <w:numFmt w:val="lowerRoman"/>
+      <w:lvlText w:val="%6."/>
+      <w:lvlJc w:val="right"/>
+      <w:pPr>
+        <w:ind w:left="4320" w:hanging="180"/>
+      </w:pPr>
+    </w:lvl>
+    <w:lvl w:ilvl="6" w:tplc="0409000F" w:tentative="1">
+      <w:start w:val="1"/>
+      <w:numFmt w:val="decimal"/>
+      <w:lvlText w:val="%7."/>
+      <w:lvlJc w:val="left"/>
+      <w:pPr>
+        <w:ind w:left="5040" w:hanging="360"/>
+      </w:pPr>
+    </w:lvl>
+    <w:lvl w:ilvl="7" w:tplc="04090019" w:tentative="1">
+      <w:start w:val="1"/>
+      <w:numFmt w:val="lowerLetter"/>
+      <w:lvlText w:val="%8."/>
+      <w:lvlJc w:val="left"/>
+      <w:pPr>
+        <w:ind w:left="5760" w:hanging="360"/>
+      </w:pPr>
+    </w:lvl>
+    <w:lvl w:ilvl="8" w:tplc="0409001B" w:tentative="1">
+      <w:start w:val="1"/>
+      <w:numFmt w:val="lowerRoman"/>
+      <w:lvlText w:val="%9."/>
+      <w:lvlJc w:val="right"/>
+      <w:pPr>
+        <w:ind w:left="6480" w:hanging="180"/>
+      </w:pPr>
+    </w:lvl>
+  </w:abstractNum>
+  <w:abstractNum w:abstractNumId="8" w15:restartNumberingAfterBreak="0">
     <w:nsid w:val="3AC85600"/>
     <w:multiLevelType w:val="hybridMultilevel"/>
     <w:tmpl w:val="23E0BDA2"/>
@@ -12221,7 +12748,7 @@
       </w:pPr>
     </w:lvl>
   </w:abstractNum>
-  <w:abstractNum w:abstractNumId="5" w15:restartNumberingAfterBreak="0">
+  <w:abstractNum w:abstractNumId="9" w15:restartNumberingAfterBreak="0">
     <w:nsid w:val="3BFA253C"/>
     <w:multiLevelType w:val="hybridMultilevel"/>
     <w:tmpl w:val="5B485910"/>
@@ -12334,7 +12861,7 @@
       </w:rPr>
     </w:lvl>
   </w:abstractNum>
-  <w:abstractNum w:abstractNumId="6" w15:restartNumberingAfterBreak="0">
+  <w:abstractNum w:abstractNumId="10" w15:restartNumberingAfterBreak="0">
     <w:nsid w:val="4F775C1F"/>
     <w:multiLevelType w:val="hybridMultilevel"/>
     <w:tmpl w:val="B07E4F18"/>
@@ -12447,7 +12974,7 @@
       </w:rPr>
     </w:lvl>
   </w:abstractNum>
-  <w:abstractNum w:abstractNumId="7" w15:restartNumberingAfterBreak="0">
+  <w:abstractNum w:abstractNumId="11" w15:restartNumberingAfterBreak="0">
     <w:nsid w:val="51241C44"/>
     <w:multiLevelType w:val="hybridMultilevel"/>
     <w:tmpl w:val="395870B6"/>
@@ -12533,7 +13060,7 @@
       </w:pPr>
     </w:lvl>
   </w:abstractNum>
-  <w:abstractNum w:abstractNumId="8" w15:restartNumberingAfterBreak="0">
+  <w:abstractNum w:abstractNumId="12" w15:restartNumberingAfterBreak="0">
     <w:nsid w:val="542256B3"/>
     <w:multiLevelType w:val="hybridMultilevel"/>
     <w:tmpl w:val="B52E2FDE"/>
@@ -12619,7 +13146,93 @@
       </w:pPr>
     </w:lvl>
   </w:abstractNum>
-  <w:abstractNum w:abstractNumId="9" w15:restartNumberingAfterBreak="0">
+  <w:abstractNum w:abstractNumId="13" w15:restartNumberingAfterBreak="0">
+    <w:nsid w:val="60A0216D"/>
+    <w:multiLevelType w:val="hybridMultilevel"/>
+    <w:tmpl w:val="0A62B602"/>
+    <w:lvl w:ilvl="0" w:tplc="0409000F">
+      <w:start w:val="1"/>
+      <w:numFmt w:val="decimal"/>
+      <w:lvlText w:val="%1."/>
+      <w:lvlJc w:val="left"/>
+      <w:pPr>
+        <w:ind w:left="720" w:hanging="360"/>
+      </w:pPr>
+    </w:lvl>
+    <w:lvl w:ilvl="1" w:tplc="04090019" w:tentative="1">
+      <w:start w:val="1"/>
+      <w:numFmt w:val="lowerLetter"/>
+      <w:lvlText w:val="%2."/>
+      <w:lvlJc w:val="left"/>
+      <w:pPr>
+        <w:ind w:left="1440" w:hanging="360"/>
+      </w:pPr>
+    </w:lvl>
+    <w:lvl w:ilvl="2" w:tplc="0409001B" w:tentative="1">
+      <w:start w:val="1"/>
+      <w:numFmt w:val="lowerRoman"/>
+      <w:lvlText w:val="%3."/>
+      <w:lvlJc w:val="right"/>
+      <w:pPr>
+        <w:ind w:left="2160" w:hanging="180"/>
+      </w:pPr>
+    </w:lvl>
+    <w:lvl w:ilvl="3" w:tplc="0409000F" w:tentative="1">
+      <w:start w:val="1"/>
+      <w:numFmt w:val="decimal"/>
+      <w:lvlText w:val="%4."/>
+      <w:lvlJc w:val="left"/>
+      <w:pPr>
+        <w:ind w:left="2880" w:hanging="360"/>
+      </w:pPr>
+    </w:lvl>
+    <w:lvl w:ilvl="4" w:tplc="04090019" w:tentative="1">
+      <w:start w:val="1"/>
+      <w:numFmt w:val="lowerLetter"/>
+      <w:lvlText w:val="%5."/>
+      <w:lvlJc w:val="left"/>
+      <w:pPr>
+        <w:ind w:left="3600" w:hanging="360"/>
+      </w:pPr>
+    </w:lvl>
+    <w:lvl w:ilvl="5" w:tplc="0409001B" w:tentative="1">
+      <w:start w:val="1"/>
+      <w:numFmt w:val="lowerRoman"/>
+      <w:lvlText w:val="%6."/>
+      <w:lvlJc w:val="right"/>
+      <w:pPr>
+        <w:ind w:left="4320" w:hanging="180"/>
+      </w:pPr>
+    </w:lvl>
+    <w:lvl w:ilvl="6" w:tplc="0409000F" w:tentative="1">
+      <w:start w:val="1"/>
+      <w:numFmt w:val="decimal"/>
+      <w:lvlText w:val="%7."/>
+      <w:lvlJc w:val="left"/>
+      <w:pPr>
+        <w:ind w:left="5040" w:hanging="360"/>
+      </w:pPr>
+    </w:lvl>
+    <w:lvl w:ilvl="7" w:tplc="04090019" w:tentative="1">
+      <w:start w:val="1"/>
+      <w:numFmt w:val="lowerLetter"/>
+      <w:lvlText w:val="%8."/>
+      <w:lvlJc w:val="left"/>
+      <w:pPr>
+        <w:ind w:left="5760" w:hanging="360"/>
+      </w:pPr>
+    </w:lvl>
+    <w:lvl w:ilvl="8" w:tplc="0409001B" w:tentative="1">
+      <w:start w:val="1"/>
+      <w:numFmt w:val="lowerRoman"/>
+      <w:lvlText w:val="%9."/>
+      <w:lvlJc w:val="right"/>
+      <w:pPr>
+        <w:ind w:left="6480" w:hanging="180"/>
+      </w:pPr>
+    </w:lvl>
+  </w:abstractNum>
+  <w:abstractNum w:abstractNumId="14" w15:restartNumberingAfterBreak="0">
     <w:nsid w:val="6B95039B"/>
     <w:multiLevelType w:val="multilevel"/>
     <w:tmpl w:val="1DF215AC"/>
@@ -12741,7 +13354,7 @@
       </w:pPr>
     </w:lvl>
   </w:abstractNum>
-  <w:abstractNum w:abstractNumId="10" w15:restartNumberingAfterBreak="0">
+  <w:abstractNum w:abstractNumId="15" w15:restartNumberingAfterBreak="0">
     <w:nsid w:val="7385068F"/>
     <w:multiLevelType w:val="hybridMultilevel"/>
     <w:tmpl w:val="7870D1E6"/>
@@ -12827,7 +13440,7 @@
       </w:pPr>
     </w:lvl>
   </w:abstractNum>
-  <w:abstractNum w:abstractNumId="11" w15:restartNumberingAfterBreak="0">
+  <w:abstractNum w:abstractNumId="16" w15:restartNumberingAfterBreak="0">
     <w:nsid w:val="75004ABC"/>
     <w:multiLevelType w:val="hybridMultilevel"/>
     <w:tmpl w:val="96CC9982"/>
@@ -12913,7 +13526,7 @@
       </w:pPr>
     </w:lvl>
   </w:abstractNum>
-  <w:abstractNum w:abstractNumId="12" w15:restartNumberingAfterBreak="0">
+  <w:abstractNum w:abstractNumId="17" w15:restartNumberingAfterBreak="0">
     <w:nsid w:val="795749BF"/>
     <w:multiLevelType w:val="hybridMultilevel"/>
     <w:tmpl w:val="B1467D3E"/>
@@ -12999,7 +13612,93 @@
       </w:pPr>
     </w:lvl>
   </w:abstractNum>
-  <w:abstractNum w:abstractNumId="13" w15:restartNumberingAfterBreak="0">
+  <w:abstractNum w:abstractNumId="18" w15:restartNumberingAfterBreak="0">
+    <w:nsid w:val="7AFD17A9"/>
+    <w:multiLevelType w:val="hybridMultilevel"/>
+    <w:tmpl w:val="A5D0C7CE"/>
+    <w:lvl w:ilvl="0" w:tplc="0409000F">
+      <w:start w:val="1"/>
+      <w:numFmt w:val="decimal"/>
+      <w:lvlText w:val="%1."/>
+      <w:lvlJc w:val="left"/>
+      <w:pPr>
+        <w:ind w:left="720" w:hanging="360"/>
+      </w:pPr>
+    </w:lvl>
+    <w:lvl w:ilvl="1" w:tplc="04090019" w:tentative="1">
+      <w:start w:val="1"/>
+      <w:numFmt w:val="lowerLetter"/>
+      <w:lvlText w:val="%2."/>
+      <w:lvlJc w:val="left"/>
+      <w:pPr>
+        <w:ind w:left="1440" w:hanging="360"/>
+      </w:pPr>
+    </w:lvl>
+    <w:lvl w:ilvl="2" w:tplc="0409001B" w:tentative="1">
+      <w:start w:val="1"/>
+      <w:numFmt w:val="lowerRoman"/>
+      <w:lvlText w:val="%3."/>
+      <w:lvlJc w:val="right"/>
+      <w:pPr>
+        <w:ind w:left="2160" w:hanging="180"/>
+      </w:pPr>
+    </w:lvl>
+    <w:lvl w:ilvl="3" w:tplc="0409000F" w:tentative="1">
+      <w:start w:val="1"/>
+      <w:numFmt w:val="decimal"/>
+      <w:lvlText w:val="%4."/>
+      <w:lvlJc w:val="left"/>
+      <w:pPr>
+        <w:ind w:left="2880" w:hanging="360"/>
+      </w:pPr>
+    </w:lvl>
+    <w:lvl w:ilvl="4" w:tplc="04090019" w:tentative="1">
+      <w:start w:val="1"/>
+      <w:numFmt w:val="lowerLetter"/>
+      <w:lvlText w:val="%5."/>
+      <w:lvlJc w:val="left"/>
+      <w:pPr>
+        <w:ind w:left="3600" w:hanging="360"/>
+      </w:pPr>
+    </w:lvl>
+    <w:lvl w:ilvl="5" w:tplc="0409001B" w:tentative="1">
+      <w:start w:val="1"/>
+      <w:numFmt w:val="lowerRoman"/>
+      <w:lvlText w:val="%6."/>
+      <w:lvlJc w:val="right"/>
+      <w:pPr>
+        <w:ind w:left="4320" w:hanging="180"/>
+      </w:pPr>
+    </w:lvl>
+    <w:lvl w:ilvl="6" w:tplc="0409000F" w:tentative="1">
+      <w:start w:val="1"/>
+      <w:numFmt w:val="decimal"/>
+      <w:lvlText w:val="%7."/>
+      <w:lvlJc w:val="left"/>
+      <w:pPr>
+        <w:ind w:left="5040" w:hanging="360"/>
+      </w:pPr>
+    </w:lvl>
+    <w:lvl w:ilvl="7" w:tplc="04090019" w:tentative="1">
+      <w:start w:val="1"/>
+      <w:numFmt w:val="lowerLetter"/>
+      <w:lvlText w:val="%8."/>
+      <w:lvlJc w:val="left"/>
+      <w:pPr>
+        <w:ind w:left="5760" w:hanging="360"/>
+      </w:pPr>
+    </w:lvl>
+    <w:lvl w:ilvl="8" w:tplc="0409001B" w:tentative="1">
+      <w:start w:val="1"/>
+      <w:numFmt w:val="lowerRoman"/>
+      <w:lvlText w:val="%9."/>
+      <w:lvlJc w:val="right"/>
+      <w:pPr>
+        <w:ind w:left="6480" w:hanging="180"/>
+      </w:pPr>
+    </w:lvl>
+  </w:abstractNum>
+  <w:abstractNum w:abstractNumId="19" w15:restartNumberingAfterBreak="0">
     <w:nsid w:val="7E4610A8"/>
     <w:multiLevelType w:val="hybridMultilevel"/>
     <w:tmpl w:val="81AE72A0"/>
@@ -13086,46 +13785,64 @@
     </w:lvl>
   </w:abstractNum>
   <w:num w:numId="1">
-    <w:abstractNumId w:val="9"/>
+    <w:abstractNumId w:val="14"/>
   </w:num>
   <w:num w:numId="2">
-    <w:abstractNumId w:val="3"/>
+    <w:abstractNumId w:val="5"/>
   </w:num>
   <w:num w:numId="3">
-    <w:abstractNumId w:val="6"/>
+    <w:abstractNumId w:val="10"/>
   </w:num>
   <w:num w:numId="4">
+    <w:abstractNumId w:val="4"/>
+  </w:num>
+  <w:num w:numId="5">
     <w:abstractNumId w:val="2"/>
   </w:num>
-  <w:num w:numId="5">
-    <w:abstractNumId w:val="1"/>
-  </w:num>
   <w:num w:numId="6">
-    <w:abstractNumId w:val="10"/>
+    <w:abstractNumId w:val="15"/>
   </w:num>
   <w:num w:numId="7">
     <w:abstractNumId w:val="0"/>
   </w:num>
   <w:num w:numId="8">
-    <w:abstractNumId w:val="4"/>
+    <w:abstractNumId w:val="8"/>
   </w:num>
   <w:num w:numId="9">
+    <w:abstractNumId w:val="17"/>
+  </w:num>
+  <w:num w:numId="10">
     <w:abstractNumId w:val="12"/>
   </w:num>
-  <w:num w:numId="10">
-    <w:abstractNumId w:val="8"/>
+  <w:num w:numId="11">
+    <w:abstractNumId w:val="11"/>
   </w:num>
-  <w:num w:numId="11">
+  <w:num w:numId="12">
+    <w:abstractNumId w:val="19"/>
+  </w:num>
+  <w:num w:numId="13">
+    <w:abstractNumId w:val="9"/>
+  </w:num>
+  <w:num w:numId="14">
+    <w:abstractNumId w:val="16"/>
+  </w:num>
+  <w:num w:numId="15">
+    <w:abstractNumId w:val="3"/>
+  </w:num>
+  <w:num w:numId="16">
+    <w:abstractNumId w:val="6"/>
+  </w:num>
+  <w:num w:numId="17">
     <w:abstractNumId w:val="7"/>
   </w:num>
-  <w:num w:numId="12">
+  <w:num w:numId="18">
+    <w:abstractNumId w:val="18"/>
+  </w:num>
+  <w:num w:numId="19">
+    <w:abstractNumId w:val="1"/>
+  </w:num>
+  <w:num w:numId="20">
     <w:abstractNumId w:val="13"/>
-  </w:num>
-  <w:num w:numId="13">
-    <w:abstractNumId w:val="5"/>
-  </w:num>
-  <w:num w:numId="14">
-    <w:abstractNumId w:val="11"/>
   </w:num>
   <w:numIdMacAtCleanup w:val="8"/>
 </w:numbering>
@@ -14511,19 +15228,19 @@
 
 <file path=word/glossary/fontTable.xml><?xml version="1.0" encoding="utf-8"?>
 <w:fonts xmlns:mc="http://schemas.openxmlformats.org/markup-compatibility/2006" xmlns:r="http://schemas.openxmlformats.org/officeDocument/2006/relationships" xmlns:w="http://schemas.openxmlformats.org/wordprocessingml/2006/main" xmlns:w14="http://schemas.microsoft.com/office/word/2010/wordml" xmlns:w15="http://schemas.microsoft.com/office/word/2012/wordml" mc:Ignorable="w14 w15">
+  <w:font w:name="Times New Roman">
+    <w:panose1 w:val="02020603050405020304"/>
+    <w:charset w:val="00"/>
+    <w:family w:val="roman"/>
+    <w:pitch w:val="variable"/>
+    <w:sig w:usb0="E0002EFF" w:usb1="C0007843" w:usb2="00000009" w:usb3="00000000" w:csb0="000001FF" w:csb1="00000000"/>
+  </w:font>
   <w:font w:name="Symbol">
     <w:panose1 w:val="05050102010706020507"/>
     <w:charset w:val="02"/>
     <w:family w:val="roman"/>
     <w:pitch w:val="variable"/>
     <w:sig w:usb0="00000000" w:usb1="10000000" w:usb2="00000000" w:usb3="00000000" w:csb0="80000000" w:csb1="00000000"/>
-  </w:font>
-  <w:font w:name="Times New Roman">
-    <w:panose1 w:val="02020603050405020304"/>
-    <w:charset w:val="00"/>
-    <w:family w:val="roman"/>
-    <w:pitch w:val="variable"/>
-    <w:sig w:usb0="E0002EFF" w:usb1="C0007843" w:usb2="00000009" w:usb3="00000000" w:csb0="000001FF" w:csb1="00000000"/>
   </w:font>
   <w:font w:name="Courier New">
     <w:panose1 w:val="02070309020205020404"/>
@@ -14588,6 +15305,7 @@
     <w:rsid w:val="00955B09"/>
     <w:rsid w:val="009B4EA4"/>
     <w:rsid w:val="00A25C9F"/>
+    <w:rsid w:val="00A34574"/>
     <w:rsid w:val="00B40EE3"/>
     <w:rsid w:val="00C82E5F"/>
     <w:rsid w:val="00DB2685"/>
@@ -15352,7 +16070,7 @@
 </file>
 
 <file path=customXml/itemProps1.xml><?xml version="1.0" encoding="utf-8"?>
-<ds:datastoreItem xmlns:ds="http://schemas.openxmlformats.org/officeDocument/2006/customXml" ds:itemID="{C4FF0E68-6DD6-42FC-B05D-43BB0FA13E13}">
+<ds:datastoreItem xmlns:ds="http://schemas.openxmlformats.org/officeDocument/2006/customXml" ds:itemID="{18788439-5E47-4685-8F18-541409A84C48}">
   <ds:schemaRefs>
     <ds:schemaRef ds:uri="http://schemas.openxmlformats.org/officeDocument/2006/bibliography"/>
   </ds:schemaRefs>
